--- a/Project_Documentation/prjreport.docx
+++ b/Project_Documentation/prjreport.docx
@@ -135,6 +135,7 @@
         </w:rPr>
       </w:pPr>
       <w:bookmarkStart w:id="1" w:name="_Toc17471522"/>
+      <w:bookmarkStart w:id="2" w:name="_Toc17474279"/>
       <w:r>
         <w:rPr>
           <w:rStyle w:val="text-4505230f--texth400-3033861f--textcontentfamily-49a318e1"/>
@@ -152,6 +153,7 @@
       </w:r>
       <w:bookmarkEnd w:id="0"/>
       <w:bookmarkEnd w:id="1"/>
+      <w:bookmarkEnd w:id="2"/>
       <w:proofErr w:type="spellEnd"/>
     </w:p>
     <w:p>
@@ -162,14 +164,16 @@
           <w:lang w:val="en-US"/>
         </w:rPr>
       </w:pPr>
-      <w:bookmarkStart w:id="2" w:name="_Toc17471523"/>
+      <w:bookmarkStart w:id="3" w:name="_Toc17471523"/>
+      <w:bookmarkStart w:id="4" w:name="_Toc17474280"/>
       <w:r>
         <w:rPr>
           <w:lang w:val="en-US"/>
         </w:rPr>
         <w:t>23.08.2019</w:t>
       </w:r>
-      <w:bookmarkEnd w:id="2"/>
+      <w:bookmarkEnd w:id="3"/>
+      <w:bookmarkEnd w:id="4"/>
     </w:p>
     <w:p>
       <w:pPr>
@@ -187,10 +191,10 @@
         </w:rPr>
         <w:br w:type="page"/>
       </w:r>
-      <w:bookmarkStart w:id="3" w:name="_GoBack"/>
-      <w:bookmarkEnd w:id="3"/>
-    </w:p>
-    <w:bookmarkStart w:id="4" w:name="_Toc17471524" w:displacedByCustomXml="next"/>
+      <w:bookmarkStart w:id="5" w:name="_GoBack"/>
+      <w:bookmarkEnd w:id="5"/>
+    </w:p>
+    <w:bookmarkStart w:id="6" w:name="_Toc17474281" w:displacedByCustomXml="next"/>
     <w:sdt>
       <w:sdtPr>
         <w:rPr>
@@ -212,7 +216,7 @@
         </w:rPr>
       </w:sdtEndPr>
       <w:sdtContent>
-        <w:bookmarkStart w:id="5" w:name="_Toc17470333" w:displacedByCustomXml="prev"/>
+        <w:bookmarkStart w:id="7" w:name="_Toc17470333" w:displacedByCustomXml="prev"/>
         <w:p>
           <w:pPr>
             <w:pStyle w:val="1"/>
@@ -229,8 +233,8 @@
             </w:rPr>
             <w:t>Table of contents</w:t>
           </w:r>
-          <w:bookmarkEnd w:id="4"/>
-          <w:bookmarkEnd w:id="5"/>
+          <w:bookmarkEnd w:id="6"/>
+          <w:bookmarkEnd w:id="7"/>
         </w:p>
         <w:p>
           <w:pPr>
@@ -280,7 +284,7 @@
               <w:lang w:eastAsia="ru-RU"/>
             </w:rPr>
           </w:pPr>
-          <w:hyperlink w:anchor="_Toc17471524" w:history="1">
+          <w:hyperlink w:anchor="_Toc17474281" w:history="1">
             <w:r>
               <w:rPr>
                 <w:rStyle w:val="a8"/>
@@ -308,7 +312,7 @@
                 <w:noProof/>
                 <w:webHidden/>
               </w:rPr>
-              <w:instrText xml:space="preserve"> PAGEREF _Toc17471524 \h </w:instrText>
+              <w:instrText xml:space="preserve"> PAGEREF _Toc17474281 \h </w:instrText>
             </w:r>
             <w:r>
               <w:rPr>
@@ -351,13 +355,84 @@
               <w:lang w:eastAsia="ru-RU"/>
             </w:rPr>
           </w:pPr>
-          <w:hyperlink w:anchor="_Toc17471525" w:history="1">
+          <w:hyperlink w:anchor="_Toc17474282" w:history="1">
             <w:r>
               <w:rPr>
                 <w:rStyle w:val="a8"/>
                 <w:noProof/>
                 <w:lang w:val="en-US"/>
               </w:rPr>
+              <w:t>Git repositories</w:t>
+            </w:r>
+            <w:r>
+              <w:rPr>
+                <w:noProof/>
+                <w:webHidden/>
+              </w:rPr>
+              <w:tab/>
+            </w:r>
+            <w:r>
+              <w:rPr>
+                <w:noProof/>
+                <w:webHidden/>
+              </w:rPr>
+              <w:fldChar w:fldCharType="begin"/>
+            </w:r>
+            <w:r>
+              <w:rPr>
+                <w:noProof/>
+                <w:webHidden/>
+              </w:rPr>
+              <w:instrText xml:space="preserve"> PAGEREF _Toc17474282 \h </w:instrText>
+            </w:r>
+            <w:r>
+              <w:rPr>
+                <w:noProof/>
+                <w:webHidden/>
+              </w:rPr>
+            </w:r>
+            <w:r>
+              <w:rPr>
+                <w:noProof/>
+                <w:webHidden/>
+              </w:rPr>
+              <w:fldChar w:fldCharType="separate"/>
+            </w:r>
+            <w:r>
+              <w:rPr>
+                <w:noProof/>
+                <w:webHidden/>
+              </w:rPr>
+              <w:t>3</w:t>
+            </w:r>
+            <w:r>
+              <w:rPr>
+                <w:noProof/>
+                <w:webHidden/>
+              </w:rPr>
+              <w:fldChar w:fldCharType="end"/>
+            </w:r>
+          </w:hyperlink>
+        </w:p>
+        <w:p>
+          <w:pPr>
+            <w:pStyle w:val="11"/>
+            <w:tabs>
+              <w:tab w:val="right" w:leader="dot" w:pos="9345"/>
+            </w:tabs>
+            <w:rPr>
+              <w:rFonts w:eastAsiaTheme="minorEastAsia"/>
+              <w:noProof/>
+              <w:lang w:eastAsia="ru-RU"/>
+            </w:rPr>
+          </w:pPr>
+          <w:hyperlink w:anchor="_Toc17474283" w:history="1">
+            <w:r>
+              <w:rPr>
+                <w:rStyle w:val="a8"/>
+                <w:noProof/>
+                <w:lang w:val="en-US"/>
+              </w:rPr>
               <w:t>Site Goals</w:t>
             </w:r>
             <w:r>
@@ -379,7 +454,7 @@
                 <w:noProof/>
                 <w:webHidden/>
               </w:rPr>
-              <w:instrText xml:space="preserve"> PAGEREF _Toc17471525 \h </w:instrText>
+              <w:instrText xml:space="preserve"> PAGEREF _Toc17474283 \h </w:instrText>
             </w:r>
             <w:r>
               <w:rPr>
@@ -422,7 +497,7 @@
               <w:lang w:eastAsia="ru-RU"/>
             </w:rPr>
           </w:pPr>
-          <w:hyperlink w:anchor="_Toc17471526" w:history="1">
+          <w:hyperlink w:anchor="_Toc17474284" w:history="1">
             <w:r>
               <w:rPr>
                 <w:rStyle w:val="a8"/>
@@ -450,7 +525,7 @@
                 <w:noProof/>
                 <w:webHidden/>
               </w:rPr>
-              <w:instrText xml:space="preserve"> PAGEREF _Toc17471526 \h </w:instrText>
+              <w:instrText xml:space="preserve"> PAGEREF _Toc17474284 \h </w:instrText>
             </w:r>
             <w:r>
               <w:rPr>
@@ -493,7 +568,7 @@
               <w:lang w:eastAsia="ru-RU"/>
             </w:rPr>
           </w:pPr>
-          <w:hyperlink w:anchor="_Toc17471527" w:history="1">
+          <w:hyperlink w:anchor="_Toc17474285" w:history="1">
             <w:r>
               <w:rPr>
                 <w:rStyle w:val="a8"/>
@@ -521,7 +596,7 @@
                 <w:noProof/>
                 <w:webHidden/>
               </w:rPr>
-              <w:instrText xml:space="preserve"> PAGEREF _Toc17471527 \h </w:instrText>
+              <w:instrText xml:space="preserve"> PAGEREF _Toc17474285 \h </w:instrText>
             </w:r>
             <w:r>
               <w:rPr>
@@ -564,7 +639,7 @@
               <w:lang w:eastAsia="ru-RU"/>
             </w:rPr>
           </w:pPr>
-          <w:hyperlink w:anchor="_Toc17471528" w:history="1">
+          <w:hyperlink w:anchor="_Toc17474286" w:history="1">
             <w:r>
               <w:rPr>
                 <w:rStyle w:val="a8"/>
@@ -592,7 +667,7 @@
                 <w:noProof/>
                 <w:webHidden/>
               </w:rPr>
-              <w:instrText xml:space="preserve"> PAGEREF _Toc17471528 \h </w:instrText>
+              <w:instrText xml:space="preserve"> PAGEREF _Toc17474286 \h </w:instrText>
             </w:r>
             <w:r>
               <w:rPr>
@@ -635,7 +710,7 @@
               <w:lang w:eastAsia="ru-RU"/>
             </w:rPr>
           </w:pPr>
-          <w:hyperlink w:anchor="_Toc17471529" w:history="1">
+          <w:hyperlink w:anchor="_Toc17474287" w:history="1">
             <w:r>
               <w:rPr>
                 <w:rStyle w:val="a8"/>
@@ -663,7 +738,7 @@
                 <w:noProof/>
                 <w:webHidden/>
               </w:rPr>
-              <w:instrText xml:space="preserve"> PAGEREF _Toc17471529 \h </w:instrText>
+              <w:instrText xml:space="preserve"> PAGEREF _Toc17474287 \h </w:instrText>
             </w:r>
             <w:r>
               <w:rPr>
@@ -706,7 +781,7 @@
               <w:lang w:eastAsia="ru-RU"/>
             </w:rPr>
           </w:pPr>
-          <w:hyperlink w:anchor="_Toc17471530" w:history="1">
+          <w:hyperlink w:anchor="_Toc17474288" w:history="1">
             <w:r>
               <w:rPr>
                 <w:rStyle w:val="a8"/>
@@ -734,7 +809,7 @@
                 <w:noProof/>
                 <w:webHidden/>
               </w:rPr>
-              <w:instrText xml:space="preserve"> PAGEREF _Toc17471530 \h </w:instrText>
+              <w:instrText xml:space="preserve"> PAGEREF _Toc17474288 \h </w:instrText>
             </w:r>
             <w:r>
               <w:rPr>
@@ -777,7 +852,7 @@
               <w:lang w:eastAsia="ru-RU"/>
             </w:rPr>
           </w:pPr>
-          <w:hyperlink w:anchor="_Toc17471531" w:history="1">
+          <w:hyperlink w:anchor="_Toc17474289" w:history="1">
             <w:r>
               <w:rPr>
                 <w:rStyle w:val="a8"/>
@@ -805,7 +880,7 @@
                 <w:noProof/>
                 <w:webHidden/>
               </w:rPr>
-              <w:instrText xml:space="preserve"> PAGEREF _Toc17471531 \h </w:instrText>
+              <w:instrText xml:space="preserve"> PAGEREF _Toc17474289 \h </w:instrText>
             </w:r>
             <w:r>
               <w:rPr>
@@ -848,7 +923,7 @@
               <w:lang w:eastAsia="ru-RU"/>
             </w:rPr>
           </w:pPr>
-          <w:hyperlink w:anchor="_Toc17471532" w:history="1">
+          <w:hyperlink w:anchor="_Toc17474290" w:history="1">
             <w:r>
               <w:rPr>
                 <w:rStyle w:val="a8"/>
@@ -876,7 +951,7 @@
                 <w:noProof/>
                 <w:webHidden/>
               </w:rPr>
-              <w:instrText xml:space="preserve"> PAGEREF _Toc17471532 \h </w:instrText>
+              <w:instrText xml:space="preserve"> PAGEREF _Toc17474290 \h </w:instrText>
             </w:r>
             <w:r>
               <w:rPr>
@@ -919,7 +994,7 @@
               <w:lang w:eastAsia="ru-RU"/>
             </w:rPr>
           </w:pPr>
-          <w:hyperlink w:anchor="_Toc17471533" w:history="1">
+          <w:hyperlink w:anchor="_Toc17474291" w:history="1">
             <w:r>
               <w:rPr>
                 <w:rStyle w:val="a8"/>
@@ -948,7 +1023,7 @@
                 <w:noProof/>
                 <w:webHidden/>
               </w:rPr>
-              <w:instrText xml:space="preserve"> PAGEREF _Toc17471533 \h </w:instrText>
+              <w:instrText xml:space="preserve"> PAGEREF _Toc17474291 \h </w:instrText>
             </w:r>
             <w:r>
               <w:rPr>
@@ -991,7 +1066,7 @@
               <w:lang w:eastAsia="ru-RU"/>
             </w:rPr>
           </w:pPr>
-          <w:hyperlink w:anchor="_Toc17471534" w:history="1">
+          <w:hyperlink w:anchor="_Toc17474292" w:history="1">
             <w:r>
               <w:rPr>
                 <w:rStyle w:val="a8"/>
@@ -1019,7 +1094,7 @@
                 <w:noProof/>
                 <w:webHidden/>
               </w:rPr>
-              <w:instrText xml:space="preserve"> PAGEREF _Toc17471534 \h </w:instrText>
+              <w:instrText xml:space="preserve"> PAGEREF _Toc17474292 \h </w:instrText>
             </w:r>
             <w:r>
               <w:rPr>
@@ -1062,7 +1137,7 @@
               <w:lang w:eastAsia="ru-RU"/>
             </w:rPr>
           </w:pPr>
-          <w:hyperlink w:anchor="_Toc17471535" w:history="1">
+          <w:hyperlink w:anchor="_Toc17474293" w:history="1">
             <w:r>
               <w:rPr>
                 <w:rStyle w:val="a8"/>
@@ -1090,7 +1165,7 @@
                 <w:noProof/>
                 <w:webHidden/>
               </w:rPr>
-              <w:instrText xml:space="preserve"> PAGEREF _Toc17471535 \h </w:instrText>
+              <w:instrText xml:space="preserve"> PAGEREF _Toc17474293 \h </w:instrText>
             </w:r>
             <w:r>
               <w:rPr>
@@ -1133,7 +1208,7 @@
               <w:lang w:eastAsia="ru-RU"/>
             </w:rPr>
           </w:pPr>
-          <w:hyperlink w:anchor="_Toc17471536" w:history="1">
+          <w:hyperlink w:anchor="_Toc17474294" w:history="1">
             <w:r>
               <w:rPr>
                 <w:rStyle w:val="a8"/>
@@ -1161,7 +1236,7 @@
                 <w:noProof/>
                 <w:webHidden/>
               </w:rPr>
-              <w:instrText xml:space="preserve"> PAGEREF _Toc17471536 \h </w:instrText>
+              <w:instrText xml:space="preserve"> PAGEREF _Toc17474294 \h </w:instrText>
             </w:r>
             <w:r>
               <w:rPr>
@@ -1204,7 +1279,7 @@
               <w:lang w:eastAsia="ru-RU"/>
             </w:rPr>
           </w:pPr>
-          <w:hyperlink w:anchor="_Toc17471537" w:history="1">
+          <w:hyperlink w:anchor="_Toc17474295" w:history="1">
             <w:r>
               <w:rPr>
                 <w:rStyle w:val="a8"/>
@@ -1232,7 +1307,7 @@
                 <w:noProof/>
                 <w:webHidden/>
               </w:rPr>
-              <w:instrText xml:space="preserve"> PAGEREF _Toc17471537 \h </w:instrText>
+              <w:instrText xml:space="preserve"> PAGEREF _Toc17474295 \h </w:instrText>
             </w:r>
             <w:r>
               <w:rPr>
@@ -1275,7 +1350,7 @@
               <w:lang w:eastAsia="ru-RU"/>
             </w:rPr>
           </w:pPr>
-          <w:hyperlink w:anchor="_Toc17471538" w:history="1">
+          <w:hyperlink w:anchor="_Toc17474296" w:history="1">
             <w:r>
               <w:rPr>
                 <w:rStyle w:val="a8"/>
@@ -1303,7 +1378,7 @@
                 <w:noProof/>
                 <w:webHidden/>
               </w:rPr>
-              <w:instrText xml:space="preserve"> PAGEREF _Toc17471538 \h </w:instrText>
+              <w:instrText xml:space="preserve"> PAGEREF _Toc17474296 \h </w:instrText>
             </w:r>
             <w:r>
               <w:rPr>
@@ -1346,7 +1421,7 @@
               <w:lang w:eastAsia="ru-RU"/>
             </w:rPr>
           </w:pPr>
-          <w:hyperlink w:anchor="_Toc17471539" w:history="1">
+          <w:hyperlink w:anchor="_Toc17474297" w:history="1">
             <w:r>
               <w:rPr>
                 <w:rStyle w:val="a8"/>
@@ -1373,7 +1448,7 @@
                 <w:noProof/>
                 <w:webHidden/>
               </w:rPr>
-              <w:instrText xml:space="preserve"> PAGEREF _Toc17471539 \h </w:instrText>
+              <w:instrText xml:space="preserve"> PAGEREF _Toc17474297 \h </w:instrText>
             </w:r>
             <w:r>
               <w:rPr>
@@ -1416,7 +1491,7 @@
               <w:lang w:eastAsia="ru-RU"/>
             </w:rPr>
           </w:pPr>
-          <w:hyperlink w:anchor="_Toc17471540" w:history="1">
+          <w:hyperlink w:anchor="_Toc17474298" w:history="1">
             <w:r>
               <w:rPr>
                 <w:rStyle w:val="a8"/>
@@ -1444,7 +1519,7 @@
                 <w:noProof/>
                 <w:webHidden/>
               </w:rPr>
-              <w:instrText xml:space="preserve"> PAGEREF _Toc17471540 \h </w:instrText>
+              <w:instrText xml:space="preserve"> PAGEREF _Toc17474298 \h </w:instrText>
             </w:r>
             <w:r>
               <w:rPr>
@@ -1487,7 +1562,7 @@
               <w:lang w:eastAsia="ru-RU"/>
             </w:rPr>
           </w:pPr>
-          <w:hyperlink w:anchor="_Toc17471541" w:history="1">
+          <w:hyperlink w:anchor="_Toc17474299" w:history="1">
             <w:r>
               <w:rPr>
                 <w:rStyle w:val="a8"/>
@@ -1515,7 +1590,7 @@
                 <w:noProof/>
                 <w:webHidden/>
               </w:rPr>
-              <w:instrText xml:space="preserve"> PAGEREF _Toc17471541 \h </w:instrText>
+              <w:instrText xml:space="preserve"> PAGEREF _Toc17474299 \h </w:instrText>
             </w:r>
             <w:r>
               <w:rPr>
@@ -1558,7 +1633,7 @@
               <w:lang w:eastAsia="ru-RU"/>
             </w:rPr>
           </w:pPr>
-          <w:hyperlink w:anchor="_Toc17471542" w:history="1">
+          <w:hyperlink w:anchor="_Toc17474300" w:history="1">
             <w:r>
               <w:rPr>
                 <w:rStyle w:val="a8"/>
@@ -1586,7 +1661,7 @@
                 <w:noProof/>
                 <w:webHidden/>
               </w:rPr>
-              <w:instrText xml:space="preserve"> PAGEREF _Toc17471542 \h </w:instrText>
+              <w:instrText xml:space="preserve"> PAGEREF _Toc17474300 \h </w:instrText>
             </w:r>
             <w:r>
               <w:rPr>
@@ -1629,7 +1704,7 @@
               <w:lang w:eastAsia="ru-RU"/>
             </w:rPr>
           </w:pPr>
-          <w:hyperlink w:anchor="_Toc17471543" w:history="1">
+          <w:hyperlink w:anchor="_Toc17474301" w:history="1">
             <w:r>
               <w:rPr>
                 <w:rStyle w:val="a8"/>
@@ -1657,7 +1732,7 @@
                 <w:noProof/>
                 <w:webHidden/>
               </w:rPr>
-              <w:instrText xml:space="preserve"> PAGEREF _Toc17471543 \h </w:instrText>
+              <w:instrText xml:space="preserve"> PAGEREF _Toc17474301 \h </w:instrText>
             </w:r>
             <w:r>
               <w:rPr>
@@ -1700,7 +1775,7 @@
               <w:lang w:eastAsia="ru-RU"/>
             </w:rPr>
           </w:pPr>
-          <w:hyperlink w:anchor="_Toc17471544" w:history="1">
+          <w:hyperlink w:anchor="_Toc17474302" w:history="1">
             <w:r>
               <w:rPr>
                 <w:rStyle w:val="a8"/>
@@ -1728,7 +1803,7 @@
                 <w:noProof/>
                 <w:webHidden/>
               </w:rPr>
-              <w:instrText xml:space="preserve"> PAGEREF _Toc17471544 \h </w:instrText>
+              <w:instrText xml:space="preserve"> PAGEREF _Toc17474302 \h </w:instrText>
             </w:r>
             <w:r>
               <w:rPr>
@@ -1771,7 +1846,7 @@
               <w:lang w:eastAsia="ru-RU"/>
             </w:rPr>
           </w:pPr>
-          <w:hyperlink w:anchor="_Toc17471545" w:history="1">
+          <w:hyperlink w:anchor="_Toc17474303" w:history="1">
             <w:r>
               <w:rPr>
                 <w:rStyle w:val="a8"/>
@@ -1799,7 +1874,7 @@
                 <w:noProof/>
                 <w:webHidden/>
               </w:rPr>
-              <w:instrText xml:space="preserve"> PAGEREF _Toc17471545 \h </w:instrText>
+              <w:instrText xml:space="preserve"> PAGEREF _Toc17474303 \h </w:instrText>
             </w:r>
             <w:r>
               <w:rPr>
@@ -1842,7 +1917,7 @@
               <w:lang w:eastAsia="ru-RU"/>
             </w:rPr>
           </w:pPr>
-          <w:hyperlink w:anchor="_Toc17471546" w:history="1">
+          <w:hyperlink w:anchor="_Toc17474304" w:history="1">
             <w:r>
               <w:rPr>
                 <w:rStyle w:val="a8"/>
@@ -1870,7 +1945,7 @@
                 <w:noProof/>
                 <w:webHidden/>
               </w:rPr>
-              <w:instrText xml:space="preserve"> PAGEREF _Toc17471546 \h </w:instrText>
+              <w:instrText xml:space="preserve"> PAGEREF _Toc17474304 \h </w:instrText>
             </w:r>
             <w:r>
               <w:rPr>
@@ -1913,7 +1988,7 @@
               <w:lang w:eastAsia="ru-RU"/>
             </w:rPr>
           </w:pPr>
-          <w:hyperlink w:anchor="_Toc17471547" w:history="1">
+          <w:hyperlink w:anchor="_Toc17474305" w:history="1">
             <w:r>
               <w:rPr>
                 <w:rStyle w:val="a8"/>
@@ -1941,7 +2016,7 @@
                 <w:noProof/>
                 <w:webHidden/>
               </w:rPr>
-              <w:instrText xml:space="preserve"> PAGEREF _Toc17471547 \h </w:instrText>
+              <w:instrText xml:space="preserve"> PAGEREF _Toc17474305 \h </w:instrText>
             </w:r>
             <w:r>
               <w:rPr>
@@ -1984,7 +2059,7 @@
               <w:lang w:eastAsia="ru-RU"/>
             </w:rPr>
           </w:pPr>
-          <w:hyperlink w:anchor="_Toc17471548" w:history="1">
+          <w:hyperlink w:anchor="_Toc17474306" w:history="1">
             <w:r>
               <w:rPr>
                 <w:rStyle w:val="a8"/>
@@ -2012,7 +2087,7 @@
                 <w:noProof/>
                 <w:webHidden/>
               </w:rPr>
-              <w:instrText xml:space="preserve"> PAGEREF _Toc17471548 \h </w:instrText>
+              <w:instrText xml:space="preserve"> PAGEREF _Toc17474306 \h </w:instrText>
             </w:r>
             <w:r>
               <w:rPr>
@@ -2055,7 +2130,7 @@
               <w:lang w:eastAsia="ru-RU"/>
             </w:rPr>
           </w:pPr>
-          <w:hyperlink w:anchor="_Toc17471549" w:history="1">
+          <w:hyperlink w:anchor="_Toc17474307" w:history="1">
             <w:r>
               <w:rPr>
                 <w:rStyle w:val="a8"/>
@@ -2084,7 +2159,7 @@
                 <w:noProof/>
                 <w:webHidden/>
               </w:rPr>
-              <w:instrText xml:space="preserve"> PAGEREF _Toc17471549 \h </w:instrText>
+              <w:instrText xml:space="preserve"> PAGEREF _Toc17474307 \h </w:instrText>
             </w:r>
             <w:r>
               <w:rPr>
@@ -2127,7 +2202,7 @@
               <w:lang w:eastAsia="ru-RU"/>
             </w:rPr>
           </w:pPr>
-          <w:hyperlink w:anchor="_Toc17471550" w:history="1">
+          <w:hyperlink w:anchor="_Toc17474308" w:history="1">
             <w:r>
               <w:rPr>
                 <w:rStyle w:val="a8"/>
@@ -2155,7 +2230,7 @@
                 <w:noProof/>
                 <w:webHidden/>
               </w:rPr>
-              <w:instrText xml:space="preserve"> PAGEREF _Toc17471550 \h </w:instrText>
+              <w:instrText xml:space="preserve"> PAGEREF _Toc17474308 \h </w:instrText>
             </w:r>
             <w:r>
               <w:rPr>
@@ -2198,7 +2273,7 @@
               <w:lang w:eastAsia="ru-RU"/>
             </w:rPr>
           </w:pPr>
-          <w:hyperlink w:anchor="_Toc17471551" w:history="1">
+          <w:hyperlink w:anchor="_Toc17474309" w:history="1">
             <w:r>
               <w:rPr>
                 <w:rStyle w:val="a8"/>
@@ -2226,7 +2301,7 @@
                 <w:noProof/>
                 <w:webHidden/>
               </w:rPr>
-              <w:instrText xml:space="preserve"> PAGEREF _Toc17471551 \h </w:instrText>
+              <w:instrText xml:space="preserve"> PAGEREF _Toc17474309 \h </w:instrText>
             </w:r>
             <w:r>
               <w:rPr>
@@ -2296,16 +2371,86 @@
           <w:lang w:val="en-US"/>
         </w:rPr>
       </w:pPr>
-      <w:bookmarkStart w:id="6" w:name="_Toc17471525"/>
+      <w:bookmarkStart w:id="8" w:name="_Toc17474282"/>
       <w:r>
         <w:rPr>
           <w:rStyle w:val="text-4505230f--texth400-3033861f--textcontentfamily-49a318e1"/>
           <w:lang w:val="en-US"/>
         </w:rPr>
         <w:lastRenderedPageBreak/>
+        <w:t>Git repositories</w:t>
+      </w:r>
+      <w:bookmarkEnd w:id="8"/>
+    </w:p>
+    <w:p>
+      <w:pPr>
+        <w:rPr>
+          <w:lang w:val="en-US"/>
+        </w:rPr>
+      </w:pPr>
+      <w:r>
+        <w:rPr>
+          <w:lang w:val="en-US"/>
+        </w:rPr>
+        <w:t xml:space="preserve">Project: </w:t>
+      </w:r>
+      <w:hyperlink r:id="rId8" w:history="1">
+        <w:r>
+          <w:rPr>
+            <w:rStyle w:val="a8"/>
+            <w:lang w:val="en-US"/>
+          </w:rPr>
+          <w:t>https://github.com/sio2k1/WEB601PRJ</w:t>
+        </w:r>
+      </w:hyperlink>
+    </w:p>
+    <w:p>
+      <w:pPr>
+        <w:rPr>
+          <w:lang w:val="en-US"/>
+        </w:rPr>
+      </w:pPr>
+      <w:r>
+        <w:rPr>
+          <w:lang w:val="en-US"/>
+        </w:rPr>
+        <w:t xml:space="preserve">Journal: </w:t>
+      </w:r>
+      <w:hyperlink r:id="rId9" w:history="1">
+        <w:r>
+          <w:rPr>
+            <w:rStyle w:val="a8"/>
+            <w:lang w:val="en-US"/>
+          </w:rPr>
+          <w:t>https://github.com/sio2k1/WEB601_week_1/blob/master/journal.md</w:t>
+        </w:r>
+      </w:hyperlink>
+    </w:p>
+    <w:p>
+      <w:pPr>
+        <w:rPr>
+          <w:lang w:val="en-US"/>
+        </w:rPr>
+      </w:pPr>
+    </w:p>
+    <w:p>
+      <w:pPr>
+        <w:pStyle w:val="1"/>
+        <w:ind w:firstLine="709"/>
+        <w:rPr>
+          <w:rStyle w:val="text-4505230f--texth400-3033861f--textcontentfamily-49a318e1"/>
+          <w:lang w:val="en-US"/>
+        </w:rPr>
+      </w:pPr>
+      <w:bookmarkStart w:id="9" w:name="_Toc17474283"/>
+      <w:r>
+        <w:rPr>
+          <w:rStyle w:val="text-4505230f--texth400-3033861f--textcontentfamily-49a318e1"/>
+          <w:lang w:val="en-US"/>
+        </w:rPr>
         <w:t>Site Goals</w:t>
       </w:r>
-      <w:bookmarkEnd w:id="6"/>
+      <w:bookmarkEnd w:id="9"/>
     </w:p>
     <w:p>
       <w:pPr>
@@ -2323,14 +2468,14 @@
           <w:lang w:val="en-US"/>
         </w:rPr>
       </w:pPr>
-      <w:bookmarkStart w:id="7" w:name="_Toc17471526"/>
+      <w:bookmarkStart w:id="10" w:name="_Toc17474284"/>
       <w:r>
         <w:rPr>
           <w:lang w:val="en-US"/>
         </w:rPr>
         <w:t>Description</w:t>
       </w:r>
-      <w:bookmarkEnd w:id="7"/>
+      <w:bookmarkEnd w:id="10"/>
     </w:p>
     <w:p>
       <w:pPr>
@@ -2413,7 +2558,7 @@
           <w:lang w:val="en-US"/>
         </w:rPr>
       </w:pPr>
-      <w:bookmarkStart w:id="8" w:name="_Toc17471527"/>
+      <w:bookmarkStart w:id="11" w:name="_Toc17474285"/>
       <w:r>
         <w:rPr>
           <w:rStyle w:val="text-4505230f--texth400-3033861f--textcontentfamily-49a318e1"/>
@@ -2421,7 +2566,7 @@
         </w:rPr>
         <w:t>Mission or purpose</w:t>
       </w:r>
-      <w:bookmarkEnd w:id="8"/>
+      <w:bookmarkEnd w:id="11"/>
     </w:p>
     <w:p>
       <w:pPr>
@@ -2452,7 +2597,7 @@
           <w:lang w:val="en-US"/>
         </w:rPr>
       </w:pPr>
-      <w:bookmarkStart w:id="9" w:name="_Toc17471528"/>
+      <w:bookmarkStart w:id="12" w:name="_Toc17474286"/>
       <w:r>
         <w:rPr>
           <w:rStyle w:val="text-4505230f--texth400-3033861f--textcontentfamily-49a318e1"/>
@@ -2460,7 +2605,7 @@
         </w:rPr>
         <w:t>Goals</w:t>
       </w:r>
-      <w:bookmarkEnd w:id="9"/>
+      <w:bookmarkEnd w:id="12"/>
     </w:p>
     <w:p>
       <w:pPr>
@@ -2514,7 +2659,7 @@
           <w:lang w:val="en-US"/>
         </w:rPr>
       </w:pPr>
-      <w:bookmarkStart w:id="10" w:name="_Toc17471529"/>
+      <w:bookmarkStart w:id="13" w:name="_Toc17474287"/>
       <w:r>
         <w:rPr>
           <w:rStyle w:val="text-4505230f--texth400-3033861f--textcontentfamily-49a318e1"/>
@@ -2522,7 +2667,7 @@
         </w:rPr>
         <w:t>Clients</w:t>
       </w:r>
-      <w:bookmarkEnd w:id="10"/>
+      <w:bookmarkEnd w:id="13"/>
     </w:p>
     <w:p>
       <w:pPr>
@@ -2591,7 +2736,7 @@
           <w:lang w:val="en-US"/>
         </w:rPr>
       </w:pPr>
-      <w:bookmarkStart w:id="11" w:name="_Toc17471530"/>
+      <w:bookmarkStart w:id="14" w:name="_Toc17474288"/>
       <w:r>
         <w:rPr>
           <w:rStyle w:val="text-4505230f--texth400-3033861f--textcontentfamily-49a318e1"/>
@@ -2600,7 +2745,7 @@
         <w:lastRenderedPageBreak/>
         <w:t>Define the User Experience</w:t>
       </w:r>
-      <w:bookmarkEnd w:id="11"/>
+      <w:bookmarkEnd w:id="14"/>
       <w:r>
         <w:rPr>
           <w:rStyle w:val="text-4505230f--texth400-3033861f--textcontentfamily-49a318e1"/>
@@ -2664,14 +2809,14 @@
           <w:lang w:val="en-US"/>
         </w:rPr>
       </w:pPr>
-      <w:bookmarkStart w:id="12" w:name="_Toc17471531"/>
+      <w:bookmarkStart w:id="15" w:name="_Toc17474289"/>
       <w:r>
         <w:rPr>
           <w:lang w:val="en-US"/>
         </w:rPr>
         <w:t>Audience</w:t>
       </w:r>
-      <w:bookmarkEnd w:id="12"/>
+      <w:bookmarkEnd w:id="15"/>
     </w:p>
     <w:p>
       <w:pPr>
@@ -2732,14 +2877,14 @@
           <w:lang w:val="en-US"/>
         </w:rPr>
       </w:pPr>
-      <w:bookmarkStart w:id="13" w:name="_Toc17471532"/>
+      <w:bookmarkStart w:id="16" w:name="_Toc17474290"/>
       <w:r>
         <w:rPr>
           <w:lang w:val="en-US"/>
         </w:rPr>
         <w:t>Scenarios</w:t>
       </w:r>
-      <w:bookmarkEnd w:id="13"/>
+      <w:bookmarkEnd w:id="16"/>
     </w:p>
     <w:p>
       <w:pPr>
@@ -2886,7 +3031,7 @@
           <w:lang w:val="en-US" w:eastAsia="ru-RU"/>
         </w:rPr>
       </w:pPr>
-      <w:bookmarkStart w:id="14" w:name="_Toc17471533"/>
+      <w:bookmarkStart w:id="17" w:name="_Toc17474291"/>
       <w:r>
         <w:rPr>
           <w:rFonts w:eastAsia="Times New Roman"/>
@@ -2894,7 +3039,7 @@
         </w:rPr>
         <w:t>Competitive analysis</w:t>
       </w:r>
-      <w:bookmarkEnd w:id="14"/>
+      <w:bookmarkEnd w:id="17"/>
     </w:p>
     <w:p>
       <w:pPr>
@@ -2912,7 +3057,7 @@
         </w:rPr>
         <w:t xml:space="preserve">I will like to compare my site to </w:t>
       </w:r>
-      <w:hyperlink r:id="rId8" w:history="1">
+      <w:hyperlink r:id="rId10" w:history="1">
         <w:r>
           <w:rPr>
             <w:rStyle w:val="a8"/>
@@ -2966,1484 +3111,6 @@
             <wp:extent cx="5025233" cy="2301240"/>
             <wp:effectExtent l="0" t="0" r="4445" b="3810"/>
             <wp:docPr id="6" name="Рисунок 6"/>
-            <wp:cNvGraphicFramePr>
-              <a:graphicFrameLocks xmlns:a="http://schemas.openxmlformats.org/drawingml/2006/main" noChangeAspect="1"/>
-            </wp:cNvGraphicFramePr>
-            <a:graphic xmlns:a="http://schemas.openxmlformats.org/drawingml/2006/main">
-              <a:graphicData uri="http://schemas.openxmlformats.org/drawingml/2006/picture">
-                <pic:pic xmlns:pic="http://schemas.openxmlformats.org/drawingml/2006/picture">
-                  <pic:nvPicPr>
-                    <pic:cNvPr id="1" name=""/>
-                    <pic:cNvPicPr/>
-                  </pic:nvPicPr>
-                  <pic:blipFill>
-                    <a:blip r:embed="rId9"/>
-                    <a:stretch>
-                      <a:fillRect/>
-                    </a:stretch>
-                  </pic:blipFill>
-                  <pic:spPr>
-                    <a:xfrm>
-                      <a:off x="0" y="0"/>
-                      <a:ext cx="5063528" cy="2318777"/>
-                    </a:xfrm>
-                    <a:prstGeom prst="rect">
-                      <a:avLst/>
-                    </a:prstGeom>
-                  </pic:spPr>
-                </pic:pic>
-              </a:graphicData>
-            </a:graphic>
-          </wp:inline>
-        </w:drawing>
-      </w:r>
-    </w:p>
-    <w:p>
-      <w:pPr>
-        <w:spacing w:before="100" w:beforeAutospacing="1" w:after="100" w:afterAutospacing="1" w:line="240" w:lineRule="auto"/>
-        <w:ind w:firstLine="709"/>
-        <w:rPr>
-          <w:rFonts w:eastAsia="Times New Roman" w:cstheme="minorHAnsi"/>
-          <w:lang w:val="en-US" w:eastAsia="ru-RU"/>
-        </w:rPr>
-      </w:pPr>
-      <w:r>
-        <w:rPr>
-          <w:rFonts w:eastAsia="Times New Roman" w:cstheme="minorHAnsi"/>
-          <w:lang w:val="en-US" w:eastAsia="ru-RU"/>
-        </w:rPr>
-        <w:t>Its contact page:</w:t>
-      </w:r>
-    </w:p>
-    <w:p>
-      <w:pPr>
-        <w:spacing w:before="100" w:beforeAutospacing="1" w:after="100" w:afterAutospacing="1" w:line="240" w:lineRule="auto"/>
-        <w:ind w:firstLine="709"/>
-        <w:jc w:val="center"/>
-        <w:rPr>
-          <w:rFonts w:eastAsia="Times New Roman" w:cstheme="minorHAnsi"/>
-          <w:sz w:val="24"/>
-          <w:szCs w:val="24"/>
-          <w:lang w:val="en-US" w:eastAsia="ru-RU"/>
-        </w:rPr>
-      </w:pPr>
-      <w:r>
-        <w:rPr>
-          <w:noProof/>
-        </w:rPr>
-        <w:lastRenderedPageBreak/>
-        <w:drawing>
-          <wp:inline distT="0" distB="0" distL="0" distR="0" wp14:anchorId="0769E11E" wp14:editId="4F8A5847">
-            <wp:extent cx="5027512" cy="2468880"/>
-            <wp:effectExtent l="0" t="0" r="1905" b="7620"/>
-            <wp:docPr id="5" name="Рисунок 5"/>
-            <wp:cNvGraphicFramePr>
-              <a:graphicFrameLocks xmlns:a="http://schemas.openxmlformats.org/drawingml/2006/main" noChangeAspect="1"/>
-            </wp:cNvGraphicFramePr>
-            <a:graphic xmlns:a="http://schemas.openxmlformats.org/drawingml/2006/main">
-              <a:graphicData uri="http://schemas.openxmlformats.org/drawingml/2006/picture">
-                <pic:pic xmlns:pic="http://schemas.openxmlformats.org/drawingml/2006/picture">
-                  <pic:nvPicPr>
-                    <pic:cNvPr id="1" name=""/>
-                    <pic:cNvPicPr/>
-                  </pic:nvPicPr>
-                  <pic:blipFill>
-                    <a:blip r:embed="rId10"/>
-                    <a:stretch>
-                      <a:fillRect/>
-                    </a:stretch>
-                  </pic:blipFill>
-                  <pic:spPr>
-                    <a:xfrm>
-                      <a:off x="0" y="0"/>
-                      <a:ext cx="5041249" cy="2475626"/>
-                    </a:xfrm>
-                    <a:prstGeom prst="rect">
-                      <a:avLst/>
-                    </a:prstGeom>
-                  </pic:spPr>
-                </pic:pic>
-              </a:graphicData>
-            </a:graphic>
-          </wp:inline>
-        </w:drawing>
-      </w:r>
-    </w:p>
-    <w:p>
-      <w:pPr>
-        <w:pStyle w:val="blockparagraph-544a408c--nomargin-acdf7afa"/>
-        <w:ind w:firstLine="709"/>
-        <w:rPr>
-          <w:rStyle w:val="text-4505230f--texth400-3033861f--textcontentfamily-49a318e1"/>
-          <w:rFonts w:asciiTheme="minorHAnsi" w:hAnsiTheme="minorHAnsi" w:cstheme="minorHAnsi"/>
-          <w:sz w:val="22"/>
-          <w:szCs w:val="22"/>
-          <w:lang w:val="en-US"/>
-        </w:rPr>
-      </w:pPr>
-      <w:r>
-        <w:rPr>
-          <w:rStyle w:val="text-4505230f--texth400-3033861f--textcontentfamily-49a318e1"/>
-          <w:rFonts w:asciiTheme="minorHAnsi" w:hAnsiTheme="minorHAnsi" w:cstheme="minorHAnsi"/>
-          <w:sz w:val="22"/>
-          <w:szCs w:val="22"/>
-          <w:lang w:val="en-US"/>
-        </w:rPr>
-        <w:t>All menu pages build like SPAs, so after you click a menu link, there is a submenu available and particular page start to behave like SPA with links that scrolling pages. It looks good, but in my opinion, navigation is a little bit complicated on that site.</w:t>
-      </w:r>
-    </w:p>
-    <w:p>
-      <w:pPr>
-        <w:pStyle w:val="blockparagraph-544a408c--nomargin-acdf7afa"/>
-        <w:ind w:firstLine="709"/>
-        <w:rPr>
-          <w:rFonts w:asciiTheme="minorHAnsi" w:hAnsiTheme="minorHAnsi" w:cstheme="minorHAnsi"/>
-          <w:sz w:val="22"/>
-          <w:szCs w:val="22"/>
-          <w:lang w:val="en-US"/>
-        </w:rPr>
-      </w:pPr>
-      <w:r>
-        <w:rPr>
-          <w:rStyle w:val="text-4505230f--texth400-3033861f--textcontentfamily-49a318e1"/>
-          <w:rFonts w:asciiTheme="minorHAnsi" w:hAnsiTheme="minorHAnsi" w:cstheme="minorHAnsi"/>
-          <w:sz w:val="22"/>
-          <w:szCs w:val="22"/>
-          <w:lang w:val="en-US"/>
-        </w:rPr>
-        <w:t>After looking at this site I realized that is so much work</w:t>
-      </w:r>
-      <w:r>
-        <w:rPr>
-          <w:rStyle w:val="text-4505230f--texth400-3033861f--textcontentfamily-49a318e1"/>
-          <w:rFonts w:asciiTheme="minorHAnsi" w:hAnsiTheme="minorHAnsi" w:cstheme="minorHAnsi"/>
-          <w:sz w:val="22"/>
-          <w:szCs w:val="22"/>
-          <w:lang w:val="en-US"/>
-        </w:rPr>
-        <w:t xml:space="preserve"> to do, in terms of design, I also liked a contact window, I’m going to add </w:t>
-      </w:r>
-      <w:r>
-        <w:rPr>
-          <w:rStyle w:val="text-4505230f--texth400-3033861f--textcontentfamily-49a318e1"/>
-          <w:rFonts w:asciiTheme="minorHAnsi" w:hAnsiTheme="minorHAnsi" w:cstheme="minorHAnsi"/>
-          <w:sz w:val="22"/>
-          <w:szCs w:val="22"/>
-          <w:lang w:val="en-US"/>
-        </w:rPr>
-        <w:t>a “</w:t>
-      </w:r>
-      <w:r>
-        <w:rPr>
-          <w:rStyle w:val="text-4505230f--texth400-3033861f--textcontentfamily-49a318e1"/>
-          <w:rFonts w:asciiTheme="minorHAnsi" w:hAnsiTheme="minorHAnsi" w:cstheme="minorHAnsi"/>
-          <w:sz w:val="22"/>
-          <w:szCs w:val="22"/>
-          <w:lang w:val="en-US"/>
-        </w:rPr>
-        <w:t>contact from site</w:t>
-      </w:r>
-      <w:r>
-        <w:rPr>
-          <w:rStyle w:val="text-4505230f--texth400-3033861f--textcontentfamily-49a318e1"/>
-          <w:rFonts w:asciiTheme="minorHAnsi" w:hAnsiTheme="minorHAnsi" w:cstheme="minorHAnsi"/>
-          <w:sz w:val="22"/>
-          <w:szCs w:val="22"/>
-          <w:lang w:val="en-US"/>
-        </w:rPr>
-        <w:t>”</w:t>
-      </w:r>
-      <w:r>
-        <w:rPr>
-          <w:rStyle w:val="text-4505230f--texth400-3033861f--textcontentfamily-49a318e1"/>
-          <w:rFonts w:asciiTheme="minorHAnsi" w:hAnsiTheme="minorHAnsi" w:cstheme="minorHAnsi"/>
-          <w:sz w:val="22"/>
-          <w:szCs w:val="22"/>
-          <w:lang w:val="en-US"/>
-        </w:rPr>
-        <w:t xml:space="preserve"> functionality to my project for the next milestone.</w:t>
-      </w:r>
-    </w:p>
-    <w:p>
-      <w:pPr>
-        <w:pStyle w:val="1"/>
-        <w:ind w:firstLine="709"/>
-        <w:rPr>
-          <w:rStyle w:val="text-4505230f--texth400-3033861f--textcontentfamily-49a318e1"/>
-          <w:lang w:val="en-US"/>
-        </w:rPr>
-      </w:pPr>
-      <w:r>
-        <w:rPr>
-          <w:rStyle w:val="text-4505230f--texth400-3033861f--textcontentfamily-49a318e1"/>
-          <w:lang w:val="en-US"/>
-        </w:rPr>
-        <w:br w:type="page"/>
-      </w:r>
-    </w:p>
-    <w:p>
-      <w:pPr>
-        <w:pStyle w:val="1"/>
-        <w:rPr>
-          <w:lang w:val="en-US"/>
-        </w:rPr>
-      </w:pPr>
-      <w:bookmarkStart w:id="15" w:name="_Toc17471534"/>
-      <w:r>
-        <w:rPr>
-          <w:rStyle w:val="text-4505230f--texth400-3033861f--textcontentfamily-49a318e1"/>
-          <w:lang w:val="en-US"/>
-        </w:rPr>
-        <w:lastRenderedPageBreak/>
-        <w:t xml:space="preserve">Site Content </w:t>
-      </w:r>
-      <w:r>
-        <w:rPr>
-          <w:rStyle w:val="text-4505230f--texth400-3033861f--textcontentfamily-49a318e1"/>
-          <w:lang w:val="en-US"/>
-        </w:rPr>
-        <w:t>and Structure</w:t>
-      </w:r>
-      <w:bookmarkEnd w:id="15"/>
-    </w:p>
-    <w:p>
-      <w:pPr>
-        <w:pStyle w:val="2"/>
-        <w:rPr>
-          <w:lang w:val="en-US"/>
-        </w:rPr>
-      </w:pPr>
-      <w:bookmarkStart w:id="16" w:name="_Toc17471535"/>
-      <w:r>
-        <w:rPr>
-          <w:lang w:val="en-US"/>
-        </w:rPr>
-        <w:t>Metaphor exploration</w:t>
-      </w:r>
-      <w:bookmarkEnd w:id="16"/>
-    </w:p>
-    <w:p>
-      <w:pPr>
-        <w:ind w:firstLine="709"/>
-        <w:rPr>
-          <w:rFonts w:cstheme="minorHAnsi"/>
-          <w:sz w:val="20"/>
-          <w:szCs w:val="20"/>
-          <w:lang w:val="en-US"/>
-        </w:rPr>
-      </w:pPr>
-      <w:r>
-        <w:rPr>
-          <w:rFonts w:cstheme="minorHAnsi"/>
-          <w:sz w:val="20"/>
-          <w:szCs w:val="20"/>
-          <w:lang w:val="en-US"/>
-        </w:rPr>
-        <w:t>Metaphors are commonly used to help users understand the new by relating it to the familiar. (</w:t>
-      </w:r>
-      <w:r>
-        <w:rPr>
-          <w:lang w:val="en-US"/>
-        </w:rPr>
-        <w:t xml:space="preserve">Rosenfeld, </w:t>
-      </w:r>
-      <w:proofErr w:type="spellStart"/>
-      <w:r>
-        <w:rPr>
-          <w:lang w:val="en-US"/>
-        </w:rPr>
-        <w:t>Morville</w:t>
-      </w:r>
-      <w:proofErr w:type="spellEnd"/>
-      <w:r>
-        <w:rPr>
-          <w:lang w:val="en-US"/>
-        </w:rPr>
-        <w:t xml:space="preserve"> </w:t>
-      </w:r>
-      <w:r>
-        <w:rPr>
-          <w:lang w:val="en-US"/>
-        </w:rPr>
-        <w:t>&amp; Nielsen</w:t>
-      </w:r>
-      <w:r>
-        <w:rPr>
-          <w:lang w:val="en-US"/>
-        </w:rPr>
-        <w:t xml:space="preserve"> </w:t>
-      </w:r>
-      <w:r>
-        <w:rPr>
-          <w:lang w:val="en-US"/>
-        </w:rPr>
-        <w:t>2002</w:t>
-      </w:r>
-      <w:r>
-        <w:rPr>
-          <w:rFonts w:cstheme="minorHAnsi"/>
-          <w:sz w:val="20"/>
-          <w:szCs w:val="20"/>
-          <w:lang w:val="en-US"/>
-        </w:rPr>
-        <w:t>) We will explain our web site functionality in simple associational way.</w:t>
-      </w:r>
-    </w:p>
-    <w:p>
-      <w:pPr>
-        <w:pStyle w:val="2"/>
-        <w:rPr>
-          <w:lang w:val="en-US"/>
-        </w:rPr>
-      </w:pPr>
-      <w:bookmarkStart w:id="17" w:name="_Toc17471536"/>
-      <w:proofErr w:type="spellStart"/>
-      <w:r>
-        <w:rPr>
-          <w:lang w:val="en-US"/>
-        </w:rPr>
-        <w:t>Organisational</w:t>
-      </w:r>
-      <w:proofErr w:type="spellEnd"/>
-      <w:r>
-        <w:rPr>
-          <w:lang w:val="en-US"/>
-        </w:rPr>
-        <w:t xml:space="preserve"> metaphors</w:t>
-      </w:r>
-      <w:bookmarkEnd w:id="17"/>
-      <w:r>
-        <w:rPr>
-          <w:lang w:val="en-US"/>
-        </w:rPr>
-        <w:t xml:space="preserve"> </w:t>
-      </w:r>
-    </w:p>
-    <w:p>
-      <w:pPr>
-        <w:pStyle w:val="HTML"/>
-        <w:ind w:firstLine="709"/>
-        <w:rPr>
-          <w:rFonts w:asciiTheme="minorHAnsi" w:hAnsiTheme="minorHAnsi" w:cstheme="minorHAnsi"/>
-          <w:lang w:val="en-US"/>
-        </w:rPr>
-      </w:pPr>
-      <w:r>
-        <w:rPr>
-          <w:rFonts w:asciiTheme="minorHAnsi" w:hAnsiTheme="minorHAnsi" w:cstheme="minorHAnsi"/>
-          <w:lang w:val="en-US"/>
-        </w:rPr>
-        <w:t xml:space="preserve">My site is actually like a </w:t>
-      </w:r>
-      <w:r>
-        <w:rPr>
-          <w:rFonts w:asciiTheme="minorHAnsi" w:hAnsiTheme="minorHAnsi" w:cstheme="minorHAnsi"/>
-          <w:lang w:val="en"/>
-        </w:rPr>
-        <w:t>bulletin board, it containing some advertisement information, prices and contacts, like some person add some sale information to board, leave services of goods he or she provided and leaves the contacts. But, because it’s the WWW, you can modify</w:t>
-      </w:r>
-      <w:r>
-        <w:rPr>
-          <w:rFonts w:asciiTheme="minorHAnsi" w:hAnsiTheme="minorHAnsi" w:cstheme="minorHAnsi"/>
-          <w:lang w:val="en-US"/>
-        </w:rPr>
-        <w:t xml:space="preserve"> your </w:t>
-      </w:r>
-      <w:r>
-        <w:rPr>
-          <w:rFonts w:asciiTheme="minorHAnsi" w:hAnsiTheme="minorHAnsi" w:cstheme="minorHAnsi"/>
-          <w:lang w:val="en"/>
-        </w:rPr>
-        <w:t>announcement at board at any time.</w:t>
-      </w:r>
-    </w:p>
-    <w:p>
-      <w:pPr>
-        <w:pStyle w:val="HTML"/>
-        <w:ind w:firstLine="709"/>
-        <w:rPr>
-          <w:rFonts w:asciiTheme="minorHAnsi" w:hAnsiTheme="minorHAnsi" w:cstheme="minorHAnsi"/>
-          <w:lang w:val="en-US"/>
-        </w:rPr>
-      </w:pPr>
-    </w:p>
-    <w:p>
-      <w:pPr>
-        <w:pStyle w:val="2"/>
-        <w:rPr>
-          <w:lang w:val="en-US"/>
-        </w:rPr>
-      </w:pPr>
-      <w:bookmarkStart w:id="18" w:name="_Toc17471537"/>
-      <w:r>
-        <w:rPr>
-          <w:lang w:val="en-US"/>
-        </w:rPr>
-        <w:t>Functional metaphors</w:t>
-      </w:r>
-      <w:bookmarkEnd w:id="18"/>
-    </w:p>
-    <w:p>
-      <w:pPr>
-        <w:pStyle w:val="HTML"/>
-        <w:ind w:firstLine="709"/>
-        <w:rPr>
-          <w:rFonts w:asciiTheme="minorHAnsi" w:hAnsiTheme="minorHAnsi" w:cstheme="minorHAnsi"/>
-          <w:lang w:val="en-US"/>
-        </w:rPr>
-      </w:pPr>
-      <w:r>
-        <w:rPr>
-          <w:rFonts w:asciiTheme="minorHAnsi" w:hAnsiTheme="minorHAnsi" w:cstheme="minorHAnsi"/>
-          <w:lang w:val="en-US"/>
-        </w:rPr>
-        <w:t>My site will be like an newspaper’s ad block, like when you look at particular advertisement in newspaper, you can read some information there, that corresponds to ad subject, you can extract some product details and get a contacts if you are interested, but in newspaper we are limited with space and text, sometimes its black and white also, while in a web site we can do some interaction, split content and make it all fancy looking.</w:t>
-      </w:r>
-    </w:p>
-    <w:p>
-      <w:pPr>
-        <w:pStyle w:val="HTML"/>
-        <w:ind w:firstLine="709"/>
-        <w:rPr>
-          <w:rFonts w:asciiTheme="minorHAnsi" w:hAnsiTheme="minorHAnsi" w:cstheme="minorHAnsi"/>
-          <w:lang w:val="en-US"/>
-        </w:rPr>
-      </w:pPr>
-    </w:p>
-    <w:p>
-      <w:pPr>
-        <w:pStyle w:val="2"/>
-        <w:rPr>
-          <w:lang w:val="en-US"/>
-        </w:rPr>
-      </w:pPr>
-      <w:bookmarkStart w:id="19" w:name="_Toc17471538"/>
-      <w:r>
-        <w:rPr>
-          <w:lang w:val="en-US"/>
-        </w:rPr>
-        <w:t>Visual metaphors</w:t>
-      </w:r>
-      <w:bookmarkEnd w:id="19"/>
-    </w:p>
-    <w:p>
-      <w:pPr>
-        <w:ind w:firstLine="709"/>
-        <w:rPr>
-          <w:rFonts w:cstheme="minorHAnsi"/>
-          <w:sz w:val="20"/>
-          <w:szCs w:val="20"/>
-          <w:lang w:val="en-US"/>
-        </w:rPr>
-      </w:pPr>
-      <w:r>
-        <w:rPr>
-          <w:rFonts w:cstheme="minorHAnsi"/>
-          <w:sz w:val="20"/>
-          <w:szCs w:val="20"/>
-          <w:lang w:val="en-US"/>
-        </w:rPr>
-        <w:t>My site representing a natural farm, so basically, I will use mild green\brown\beige color palette, because a lot of people will associate green and fresh, brown and natural. Soft colors will be used, to make site look pleasant to an eye.</w:t>
-      </w:r>
-    </w:p>
-    <w:p>
-      <w:pPr>
-        <w:pStyle w:val="2"/>
-      </w:pPr>
-      <w:bookmarkStart w:id="20" w:name="_Toc17471539"/>
-      <w:proofErr w:type="spellStart"/>
-      <w:r>
-        <w:t>Site</w:t>
-      </w:r>
-      <w:proofErr w:type="spellEnd"/>
-      <w:r>
-        <w:t xml:space="preserve"> </w:t>
-      </w:r>
-      <w:proofErr w:type="spellStart"/>
-      <w:r>
-        <w:t>structure</w:t>
-      </w:r>
-      <w:proofErr w:type="spellEnd"/>
-      <w:r>
-        <w:t xml:space="preserve"> </w:t>
-      </w:r>
-      <w:proofErr w:type="spellStart"/>
-      <w:r>
-        <w:t>listing</w:t>
-      </w:r>
-      <w:bookmarkEnd w:id="20"/>
-      <w:proofErr w:type="spellEnd"/>
-    </w:p>
-    <w:p>
-      <w:pPr>
-        <w:ind w:firstLine="709"/>
-      </w:pPr>
-    </w:p>
-    <w:p>
-      <w:pPr>
-        <w:pStyle w:val="a7"/>
-        <w:numPr>
-          <w:ilvl w:val="0"/>
-          <w:numId w:val="13"/>
-        </w:numPr>
-        <w:ind w:left="0" w:firstLine="709"/>
-        <w:rPr>
-          <w:lang w:val="en-US"/>
-        </w:rPr>
-      </w:pPr>
-      <w:r>
-        <w:rPr>
-          <w:lang w:val="en-US"/>
-        </w:rPr>
-        <w:t xml:space="preserve">Home or “/” page, this page will be available to any visitor, you can access it from navigation menu. This page </w:t>
-      </w:r>
-      <w:r>
-        <w:rPr>
-          <w:lang w:val="en-US"/>
-        </w:rPr>
-        <w:t>includes</w:t>
-      </w:r>
-      <w:r>
-        <w:rPr>
-          <w:lang w:val="en-US"/>
-        </w:rPr>
-        <w:t xml:space="preserve"> menu and full screen logo.</w:t>
-      </w:r>
-    </w:p>
-    <w:p>
-      <w:pPr>
-        <w:pStyle w:val="a7"/>
-        <w:numPr>
-          <w:ilvl w:val="0"/>
-          <w:numId w:val="13"/>
-        </w:numPr>
-        <w:ind w:left="0" w:firstLine="709"/>
-        <w:rPr>
-          <w:lang w:val="en-US"/>
-        </w:rPr>
-      </w:pPr>
-      <w:r>
-        <w:rPr>
-          <w:lang w:val="en-US"/>
-        </w:rPr>
-        <w:t>About, this page will be available to any visitor, you can access it from navigation menu. This page is nested from default layout page, it will include menu, article text and footer. This page will include article about farm.</w:t>
-      </w:r>
-    </w:p>
-    <w:p>
-      <w:pPr>
-        <w:pStyle w:val="a7"/>
-        <w:numPr>
-          <w:ilvl w:val="0"/>
-          <w:numId w:val="13"/>
-        </w:numPr>
-        <w:ind w:left="0" w:firstLine="709"/>
-        <w:rPr>
-          <w:lang w:val="en-US"/>
-        </w:rPr>
-      </w:pPr>
-      <w:r>
-        <w:rPr>
-          <w:lang w:val="en-US"/>
-        </w:rPr>
-        <w:t>Price, this page will be available to any visitor, you can access it from navigation menu. This page is nested from default layout page, it will include menu, price and footer. This page will include farm prices.</w:t>
-      </w:r>
-    </w:p>
-    <w:p>
-      <w:pPr>
-        <w:pStyle w:val="a7"/>
-        <w:numPr>
-          <w:ilvl w:val="0"/>
-          <w:numId w:val="13"/>
-        </w:numPr>
-        <w:ind w:left="0" w:firstLine="709"/>
-        <w:rPr>
-          <w:lang w:val="en-US"/>
-        </w:rPr>
-      </w:pPr>
-      <w:r>
-        <w:rPr>
-          <w:lang w:val="en-US"/>
-        </w:rPr>
-        <w:t>Contacts, this page will be available to any visitor, you can access it from navigation menu. This page is nested from default layout page, it will include menu, contact information and footer. This page will include farm contact information.</w:t>
-      </w:r>
-    </w:p>
-    <w:p>
-      <w:pPr>
-        <w:pStyle w:val="a7"/>
-        <w:numPr>
-          <w:ilvl w:val="0"/>
-          <w:numId w:val="13"/>
-        </w:numPr>
-        <w:ind w:left="0" w:firstLine="709"/>
-        <w:rPr>
-          <w:lang w:val="en-US"/>
-        </w:rPr>
-      </w:pPr>
-      <w:r>
-        <w:rPr>
-          <w:lang w:val="en-US"/>
-        </w:rPr>
-        <w:t xml:space="preserve">404 page, this page will be available to any visitor, you can access it by typing a wrong route in URL. This page is nested from default layout page, it will include menu, 404 info and footer. This page will include </w:t>
-      </w:r>
-      <w:r>
-        <w:rPr>
-          <w:lang w:val="en-US"/>
-        </w:rPr>
-        <w:t>404-page</w:t>
-      </w:r>
-      <w:r>
-        <w:rPr>
-          <w:lang w:val="en-US"/>
-        </w:rPr>
-        <w:t xml:space="preserve"> text.</w:t>
-      </w:r>
-    </w:p>
-    <w:p>
-      <w:pPr>
-        <w:pStyle w:val="a7"/>
-        <w:numPr>
-          <w:ilvl w:val="0"/>
-          <w:numId w:val="13"/>
-        </w:numPr>
-        <w:ind w:left="0" w:firstLine="709"/>
-        <w:rPr>
-          <w:lang w:val="en-US"/>
-        </w:rPr>
-      </w:pPr>
-      <w:r>
-        <w:rPr>
-          <w:lang w:val="en-US"/>
-        </w:rPr>
-        <w:t>Admin panel,</w:t>
-      </w:r>
-      <w:r>
-        <w:rPr>
-          <w:lang w:val="en-US"/>
-        </w:rPr>
-        <w:t xml:space="preserve"> </w:t>
-      </w:r>
-      <w:r>
-        <w:rPr>
-          <w:lang w:val="en-US"/>
-        </w:rPr>
-        <w:t xml:space="preserve">this page will be available to logged in users, you can access it from menu after login. This </w:t>
-      </w:r>
-      <w:r>
-        <w:rPr>
-          <w:lang w:val="en-US"/>
-        </w:rPr>
-        <w:t>page will</w:t>
-      </w:r>
-      <w:r>
-        <w:rPr>
-          <w:lang w:val="en-US"/>
-        </w:rPr>
-        <w:t xml:space="preserve"> include</w:t>
-      </w:r>
-      <w:r>
-        <w:rPr>
-          <w:lang w:val="en-US"/>
-        </w:rPr>
-        <w:t xml:space="preserve"> menu, sub</w:t>
-      </w:r>
-      <w:r>
-        <w:rPr>
-          <w:lang w:val="en-US"/>
-        </w:rPr>
-        <w:t xml:space="preserve"> menu</w:t>
-      </w:r>
-      <w:r>
-        <w:rPr>
-          <w:lang w:val="en-US"/>
-        </w:rPr>
-        <w:t xml:space="preserve"> and editor to modify contents of the site</w:t>
-      </w:r>
-      <w:r>
-        <w:rPr>
-          <w:lang w:val="en-US"/>
-        </w:rPr>
-        <w:t xml:space="preserve">. This page will include </w:t>
-      </w:r>
-      <w:r>
-        <w:rPr>
-          <w:lang w:val="en-US"/>
-        </w:rPr>
-        <w:t>submenu for site pages and editor</w:t>
-      </w:r>
-    </w:p>
-    <w:p>
-      <w:pPr>
-        <w:pStyle w:val="a7"/>
-        <w:numPr>
-          <w:ilvl w:val="0"/>
-          <w:numId w:val="13"/>
-        </w:numPr>
-        <w:ind w:left="0" w:firstLine="709"/>
-        <w:rPr>
-          <w:lang w:val="en-US"/>
-        </w:rPr>
-      </w:pPr>
-      <w:r>
-        <w:rPr>
-          <w:lang w:val="en-US"/>
-        </w:rPr>
-        <w:t>Login page, this page will be available to any visitor, you can access it from navigation menu. This page includes menu, full screen logo and login form.</w:t>
-      </w:r>
-    </w:p>
-    <w:p>
-      <w:pPr>
-        <w:pStyle w:val="2"/>
-        <w:rPr>
-          <w:lang w:val="en-US"/>
-        </w:rPr>
-      </w:pPr>
-      <w:r>
-        <w:rPr>
-          <w:lang w:val="en-US"/>
-        </w:rPr>
-        <w:br w:type="page"/>
-      </w:r>
-    </w:p>
-    <w:p>
-      <w:pPr>
-        <w:pStyle w:val="2"/>
-        <w:rPr>
-          <w:lang w:val="en-US"/>
-        </w:rPr>
-      </w:pPr>
-      <w:bookmarkStart w:id="21" w:name="_Toc17471540"/>
-      <w:r>
-        <w:rPr>
-          <w:lang w:val="en-US"/>
-        </w:rPr>
-        <w:lastRenderedPageBreak/>
-        <w:t>Define navigation</w:t>
-      </w:r>
-      <w:bookmarkEnd w:id="21"/>
-    </w:p>
-    <w:p>
-      <w:pPr>
-        <w:ind w:firstLine="709"/>
-        <w:rPr>
-          <w:lang w:val="en-US"/>
-        </w:rPr>
-      </w:pPr>
-    </w:p>
-    <w:p>
-      <w:pPr>
-        <w:pStyle w:val="3"/>
-        <w:rPr>
-          <w:lang w:val="en-US"/>
-        </w:rPr>
-      </w:pPr>
-      <w:bookmarkStart w:id="22" w:name="_Toc17471541"/>
-      <w:r>
-        <w:rPr>
-          <w:lang w:val="en-US"/>
-        </w:rPr>
-        <w:t>Global navigation</w:t>
-      </w:r>
-      <w:bookmarkEnd w:id="22"/>
-    </w:p>
-    <w:p>
-      <w:pPr>
-        <w:autoSpaceDE w:val="0"/>
-        <w:autoSpaceDN w:val="0"/>
-        <w:adjustRightInd w:val="0"/>
-        <w:spacing w:after="0" w:line="240" w:lineRule="auto"/>
-        <w:ind w:firstLine="709"/>
-        <w:rPr>
-          <w:rFonts w:ascii="SymbolMT" w:hAnsi="SymbolMT" w:cs="SymbolMT"/>
-          <w:color w:val="000000"/>
-          <w:lang w:val="en-US"/>
-        </w:rPr>
-      </w:pPr>
-      <w:r>
-        <w:rPr>
-          <w:rFonts w:ascii="SymbolMT" w:hAnsi="SymbolMT" w:cs="SymbolMT"/>
-          <w:color w:val="000000"/>
-          <w:lang w:val="en-US"/>
-        </w:rPr>
-        <w:t xml:space="preserve">These pages will be available with </w:t>
-      </w:r>
-      <w:r>
-        <w:rPr>
-          <w:rFonts w:ascii="SymbolMT" w:hAnsi="SymbolMT" w:cs="SymbolMT"/>
-          <w:color w:val="000000"/>
-          <w:lang w:val="en-US"/>
-        </w:rPr>
-        <w:t>persistent</w:t>
-      </w:r>
-      <w:r>
-        <w:rPr>
-          <w:rFonts w:ascii="SymbolMT" w:hAnsi="SymbolMT" w:cs="SymbolMT"/>
-          <w:color w:val="000000"/>
-          <w:lang w:val="en-US"/>
-        </w:rPr>
-        <w:t xml:space="preserve"> global routes, links will be available from navigation bar:</w:t>
-      </w:r>
-    </w:p>
-    <w:p>
-      <w:pPr>
-        <w:pStyle w:val="blockparagraph-544a408c--nomargin-acdf7afa"/>
-        <w:numPr>
-          <w:ilvl w:val="0"/>
-          <w:numId w:val="9"/>
-        </w:numPr>
-        <w:ind w:left="0" w:firstLine="709"/>
-        <w:rPr>
-          <w:rStyle w:val="text-4505230f--texth400-3033861f--textcontentfamily-49a318e1"/>
-          <w:rFonts w:asciiTheme="minorHAnsi" w:hAnsiTheme="minorHAnsi" w:cstheme="minorHAnsi"/>
-          <w:sz w:val="22"/>
-          <w:szCs w:val="22"/>
-          <w:lang w:val="en-US"/>
-        </w:rPr>
-      </w:pPr>
-      <w:r>
-        <w:rPr>
-          <w:rStyle w:val="text-4505230f--texth400-3033861f--textcontentfamily-49a318e1"/>
-          <w:rFonts w:asciiTheme="minorHAnsi" w:hAnsiTheme="minorHAnsi" w:cstheme="minorHAnsi"/>
-          <w:sz w:val="22"/>
-          <w:szCs w:val="22"/>
-          <w:lang w:val="en-US"/>
-        </w:rPr>
-        <w:t xml:space="preserve">Price list </w:t>
-      </w:r>
-    </w:p>
-    <w:p>
-      <w:pPr>
-        <w:pStyle w:val="blockparagraph-544a408c--nomargin-acdf7afa"/>
-        <w:numPr>
-          <w:ilvl w:val="0"/>
-          <w:numId w:val="9"/>
-        </w:numPr>
-        <w:ind w:left="0" w:firstLine="709"/>
-        <w:rPr>
-          <w:rStyle w:val="text-4505230f--texth400-3033861f--textcontentfamily-49a318e1"/>
-          <w:rFonts w:asciiTheme="minorHAnsi" w:hAnsiTheme="minorHAnsi" w:cstheme="minorHAnsi"/>
-          <w:sz w:val="22"/>
-          <w:szCs w:val="22"/>
-          <w:lang w:val="en-US"/>
-        </w:rPr>
-      </w:pPr>
-      <w:r>
-        <w:rPr>
-          <w:rStyle w:val="text-4505230f--texth400-3033861f--textcontentfamily-49a318e1"/>
-          <w:rFonts w:asciiTheme="minorHAnsi" w:hAnsiTheme="minorHAnsi" w:cstheme="minorHAnsi"/>
-          <w:sz w:val="22"/>
-          <w:szCs w:val="22"/>
-          <w:lang w:val="en-US"/>
-        </w:rPr>
-        <w:t xml:space="preserve">About </w:t>
-      </w:r>
-    </w:p>
-    <w:p>
-      <w:pPr>
-        <w:pStyle w:val="blockparagraph-544a408c--nomargin-acdf7afa"/>
-        <w:numPr>
-          <w:ilvl w:val="0"/>
-          <w:numId w:val="9"/>
-        </w:numPr>
-        <w:ind w:left="0" w:firstLine="709"/>
-        <w:rPr>
-          <w:rStyle w:val="text-4505230f--texth400-3033861f--textcontentfamily-49a318e1"/>
-          <w:rFonts w:asciiTheme="minorHAnsi" w:hAnsiTheme="minorHAnsi" w:cstheme="minorHAnsi"/>
-          <w:sz w:val="22"/>
-          <w:szCs w:val="22"/>
-          <w:lang w:val="en-US"/>
-        </w:rPr>
-      </w:pPr>
-      <w:r>
-        <w:rPr>
-          <w:rStyle w:val="text-4505230f--texth400-3033861f--textcontentfamily-49a318e1"/>
-          <w:rFonts w:asciiTheme="minorHAnsi" w:hAnsiTheme="minorHAnsi" w:cstheme="minorHAnsi"/>
-          <w:sz w:val="22"/>
-          <w:szCs w:val="22"/>
-          <w:lang w:val="en-US"/>
-        </w:rPr>
-        <w:t xml:space="preserve">Contacts </w:t>
-      </w:r>
-    </w:p>
-    <w:p>
-      <w:pPr>
-        <w:pStyle w:val="blockparagraph-544a408c--nomargin-acdf7afa"/>
-        <w:numPr>
-          <w:ilvl w:val="0"/>
-          <w:numId w:val="9"/>
-        </w:numPr>
-        <w:ind w:left="0" w:firstLine="709"/>
-        <w:rPr>
-          <w:rStyle w:val="text-4505230f--texth400-3033861f--textcontentfamily-49a318e1"/>
-          <w:rFonts w:asciiTheme="minorHAnsi" w:hAnsiTheme="minorHAnsi" w:cstheme="minorHAnsi"/>
-          <w:sz w:val="22"/>
-          <w:szCs w:val="22"/>
-          <w:lang w:val="en-US"/>
-        </w:rPr>
-      </w:pPr>
-      <w:r>
-        <w:rPr>
-          <w:rStyle w:val="text-4505230f--texth400-3033861f--textcontentfamily-49a318e1"/>
-          <w:rFonts w:asciiTheme="minorHAnsi" w:hAnsiTheme="minorHAnsi" w:cstheme="minorHAnsi"/>
-          <w:sz w:val="22"/>
-          <w:szCs w:val="22"/>
-          <w:lang w:val="en-US"/>
-        </w:rPr>
-        <w:t>Home page</w:t>
-      </w:r>
-      <w:r>
-        <w:rPr>
-          <w:rStyle w:val="text-4505230f--texth400-3033861f--textcontentfamily-49a318e1"/>
-          <w:rFonts w:asciiTheme="minorHAnsi" w:hAnsiTheme="minorHAnsi" w:cstheme="minorHAnsi"/>
-          <w:sz w:val="22"/>
-          <w:szCs w:val="22"/>
-          <w:lang w:val="en-US"/>
-        </w:rPr>
-        <w:t xml:space="preserve"> (or “/”)</w:t>
-      </w:r>
-      <w:r>
-        <w:rPr>
-          <w:rStyle w:val="text-4505230f--texth400-3033861f--textcontentfamily-49a318e1"/>
-          <w:rFonts w:asciiTheme="minorHAnsi" w:hAnsiTheme="minorHAnsi" w:cstheme="minorHAnsi"/>
-          <w:sz w:val="22"/>
-          <w:szCs w:val="22"/>
-          <w:lang w:val="en-US"/>
-        </w:rPr>
-        <w:t xml:space="preserve"> </w:t>
-      </w:r>
-    </w:p>
-    <w:p>
-      <w:pPr>
-        <w:pStyle w:val="blockparagraph-544a408c--nomargin-acdf7afa"/>
-        <w:numPr>
-          <w:ilvl w:val="0"/>
-          <w:numId w:val="9"/>
-        </w:numPr>
-        <w:ind w:left="0" w:firstLine="709"/>
-        <w:rPr>
-          <w:rStyle w:val="text-4505230f--texth400-3033861f--textcontentfamily-49a318e1"/>
-          <w:rFonts w:asciiTheme="minorHAnsi" w:hAnsiTheme="minorHAnsi" w:cstheme="minorHAnsi"/>
-          <w:sz w:val="22"/>
-          <w:szCs w:val="22"/>
-          <w:lang w:val="en-US"/>
-        </w:rPr>
-      </w:pPr>
-      <w:r>
-        <w:rPr>
-          <w:rStyle w:val="text-4505230f--texth400-3033861f--textcontentfamily-49a318e1"/>
-          <w:rFonts w:asciiTheme="minorHAnsi" w:hAnsiTheme="minorHAnsi" w:cstheme="minorHAnsi"/>
-          <w:sz w:val="22"/>
-          <w:szCs w:val="22"/>
-          <w:lang w:val="en-US"/>
-        </w:rPr>
-        <w:t>Admin</w:t>
-      </w:r>
-    </w:p>
-    <w:p>
-      <w:pPr>
-        <w:pStyle w:val="blockparagraph-544a408c--nomargin-acdf7afa"/>
-        <w:numPr>
-          <w:ilvl w:val="0"/>
-          <w:numId w:val="9"/>
-        </w:numPr>
-        <w:ind w:left="0" w:firstLine="709"/>
-        <w:rPr>
-          <w:rStyle w:val="text-4505230f--texth400-3033861f--textcontentfamily-49a318e1"/>
-          <w:rFonts w:asciiTheme="minorHAnsi" w:hAnsiTheme="minorHAnsi" w:cstheme="minorHAnsi"/>
-          <w:sz w:val="22"/>
-          <w:szCs w:val="22"/>
-          <w:lang w:val="en-US"/>
-        </w:rPr>
-      </w:pPr>
-      <w:r>
-        <w:rPr>
-          <w:rStyle w:val="text-4505230f--texth400-3033861f--textcontentfamily-49a318e1"/>
-          <w:rFonts w:asciiTheme="minorHAnsi" w:hAnsiTheme="minorHAnsi" w:cstheme="minorHAnsi"/>
-          <w:sz w:val="22"/>
-          <w:szCs w:val="22"/>
-          <w:lang w:val="en-US"/>
-        </w:rPr>
-        <w:t>Login</w:t>
-      </w:r>
-    </w:p>
-    <w:p>
-      <w:pPr>
-        <w:pStyle w:val="3"/>
-        <w:rPr>
-          <w:lang w:val="en-US"/>
-        </w:rPr>
-      </w:pPr>
-      <w:bookmarkStart w:id="23" w:name="_Toc17471542"/>
-      <w:r>
-        <w:rPr>
-          <w:lang w:val="en-US"/>
-        </w:rPr>
-        <w:t xml:space="preserve">Local </w:t>
-      </w:r>
-      <w:r>
-        <w:rPr>
-          <w:lang w:val="en-US"/>
-        </w:rPr>
-        <w:t>navigation</w:t>
-      </w:r>
-      <w:bookmarkEnd w:id="23"/>
-    </w:p>
-    <w:p>
-      <w:pPr>
-        <w:pStyle w:val="blockparagraph-544a408c--nomargin-acdf7afa"/>
-        <w:ind w:firstLine="709"/>
-        <w:rPr>
-          <w:rStyle w:val="text-4505230f--texth400-3033861f--textcontentfamily-49a318e1"/>
-          <w:rFonts w:asciiTheme="minorHAnsi" w:hAnsiTheme="minorHAnsi" w:cstheme="minorHAnsi"/>
-          <w:sz w:val="22"/>
-          <w:szCs w:val="22"/>
-          <w:lang w:val="en-US"/>
-        </w:rPr>
-      </w:pPr>
-      <w:r>
-        <w:rPr>
-          <w:rStyle w:val="text-4505230f--texth400-3033861f--textcontentfamily-49a318e1"/>
-          <w:rFonts w:asciiTheme="minorHAnsi" w:hAnsiTheme="minorHAnsi" w:cstheme="minorHAnsi"/>
-          <w:sz w:val="22"/>
-          <w:szCs w:val="22"/>
-          <w:lang w:val="en-US"/>
-        </w:rPr>
-        <w:t>Local navigation will be available at the admin page, there would be editing</w:t>
-      </w:r>
-      <w:r>
-        <w:rPr>
-          <w:rStyle w:val="text-4505230f--texth400-3033861f--textcontentfamily-49a318e1"/>
-          <w:rFonts w:asciiTheme="minorHAnsi" w:hAnsiTheme="minorHAnsi" w:cstheme="minorHAnsi"/>
-          <w:sz w:val="22"/>
-          <w:szCs w:val="22"/>
-          <w:lang w:val="en-US"/>
-        </w:rPr>
-        <w:t xml:space="preserve"> </w:t>
-      </w:r>
-      <w:r>
-        <w:rPr>
-          <w:rStyle w:val="text-4505230f--texth400-3033861f--textcontentfamily-49a318e1"/>
-          <w:rFonts w:asciiTheme="minorHAnsi" w:hAnsiTheme="minorHAnsi" w:cstheme="minorHAnsi"/>
-          <w:sz w:val="22"/>
-          <w:szCs w:val="22"/>
-          <w:lang w:val="en-US"/>
-        </w:rPr>
-        <w:t>sections corresponding to pages with content</w:t>
-      </w:r>
-      <w:r>
-        <w:rPr>
-          <w:rStyle w:val="text-4505230f--texth400-3033861f--textcontentfamily-49a318e1"/>
-          <w:rFonts w:asciiTheme="minorHAnsi" w:hAnsiTheme="minorHAnsi" w:cstheme="minorHAnsi"/>
-          <w:sz w:val="22"/>
-          <w:szCs w:val="22"/>
-          <w:lang w:val="en-US"/>
-        </w:rPr>
-        <w:t>, but these sections won’t be available from application navigation menu, and possibly will not have any persistent routs.</w:t>
-      </w:r>
-    </w:p>
-    <w:p>
-      <w:pPr>
-        <w:pStyle w:val="2"/>
-        <w:ind w:firstLine="709"/>
-        <w:rPr>
-          <w:rStyle w:val="text-4505230f--texth400-3033861f--textcontentfamily-49a318e1"/>
-          <w:rFonts w:asciiTheme="minorHAnsi" w:hAnsiTheme="minorHAnsi" w:cstheme="minorHAnsi"/>
-          <w:lang w:val="en-US"/>
-        </w:rPr>
-      </w:pPr>
-      <w:r>
-        <w:rPr>
-          <w:rStyle w:val="text-4505230f--texth400-3033861f--textcontentfamily-49a318e1"/>
-          <w:rFonts w:asciiTheme="minorHAnsi" w:hAnsiTheme="minorHAnsi" w:cstheme="minorHAnsi"/>
-          <w:lang w:val="en-US"/>
-        </w:rPr>
-        <w:br w:type="page"/>
-      </w:r>
-    </w:p>
-    <w:p>
-      <w:pPr>
-        <w:pStyle w:val="1"/>
-        <w:ind w:firstLine="709"/>
-        <w:rPr>
-          <w:rStyle w:val="text-4505230f--texth400-3033861f--textcontentfamily-49a318e1"/>
-          <w:lang w:val="en-US"/>
-        </w:rPr>
-      </w:pPr>
-      <w:bookmarkStart w:id="24" w:name="_Toc17471543"/>
-      <w:r>
-        <w:rPr>
-          <w:rStyle w:val="text-4505230f--texth400-3033861f--textcontentfamily-49a318e1"/>
-          <w:lang w:val="en-US"/>
-        </w:rPr>
-        <w:lastRenderedPageBreak/>
-        <w:t>Structure and navigation</w:t>
-      </w:r>
-      <w:bookmarkEnd w:id="24"/>
-    </w:p>
-    <w:p>
-      <w:pPr>
-        <w:pStyle w:val="blockparagraph-544a408c--nomargin-acdf7afa"/>
-        <w:ind w:firstLine="709"/>
-        <w:rPr>
-          <w:rStyle w:val="text-4505230f--texth400-3033861f--textcontentfamily-49a318e1"/>
-          <w:rFonts w:asciiTheme="minorHAnsi" w:hAnsiTheme="minorHAnsi" w:cstheme="minorHAnsi"/>
-          <w:sz w:val="22"/>
-          <w:szCs w:val="22"/>
-          <w:lang w:val="en-US"/>
-        </w:rPr>
-      </w:pPr>
-      <w:r>
-        <w:rPr>
-          <w:rStyle w:val="text-4505230f--texth400-3033861f--textcontentfamily-49a318e1"/>
-          <w:rFonts w:asciiTheme="minorHAnsi" w:hAnsiTheme="minorHAnsi" w:cstheme="minorHAnsi"/>
-          <w:sz w:val="22"/>
-          <w:szCs w:val="22"/>
-          <w:lang w:val="en-US"/>
-        </w:rPr>
-        <w:t>Site will consist of several pages, which will be displayed for every visitor:</w:t>
-      </w:r>
-    </w:p>
-    <w:p>
-      <w:pPr>
-        <w:pStyle w:val="blockparagraph-544a408c--nomargin-acdf7afa"/>
-        <w:numPr>
-          <w:ilvl w:val="0"/>
-          <w:numId w:val="9"/>
-        </w:numPr>
-        <w:ind w:left="0" w:firstLine="709"/>
-        <w:rPr>
-          <w:rStyle w:val="text-4505230f--texth400-3033861f--textcontentfamily-49a318e1"/>
-          <w:rFonts w:asciiTheme="minorHAnsi" w:hAnsiTheme="minorHAnsi" w:cstheme="minorHAnsi"/>
-          <w:sz w:val="22"/>
-          <w:szCs w:val="22"/>
-          <w:lang w:val="en-US"/>
-        </w:rPr>
-      </w:pPr>
-      <w:r>
-        <w:rPr>
-          <w:rStyle w:val="text-4505230f--texth400-3033861f--textcontentfamily-49a318e1"/>
-          <w:rFonts w:asciiTheme="minorHAnsi" w:hAnsiTheme="minorHAnsi" w:cstheme="minorHAnsi"/>
-          <w:sz w:val="22"/>
-          <w:szCs w:val="22"/>
-          <w:lang w:val="en-US"/>
-        </w:rPr>
-        <w:t>Price list – displays price of goods</w:t>
-      </w:r>
-    </w:p>
-    <w:p>
-      <w:pPr>
-        <w:pStyle w:val="blockparagraph-544a408c--nomargin-acdf7afa"/>
-        <w:numPr>
-          <w:ilvl w:val="0"/>
-          <w:numId w:val="9"/>
-        </w:numPr>
-        <w:ind w:left="0" w:firstLine="709"/>
-        <w:rPr>
-          <w:rStyle w:val="text-4505230f--texth400-3033861f--textcontentfamily-49a318e1"/>
-          <w:rFonts w:asciiTheme="minorHAnsi" w:hAnsiTheme="minorHAnsi" w:cstheme="minorHAnsi"/>
-          <w:sz w:val="22"/>
-          <w:szCs w:val="22"/>
-          <w:lang w:val="en-US"/>
-        </w:rPr>
-      </w:pPr>
-      <w:r>
-        <w:rPr>
-          <w:rStyle w:val="text-4505230f--texth400-3033861f--textcontentfamily-49a318e1"/>
-          <w:rFonts w:asciiTheme="minorHAnsi" w:hAnsiTheme="minorHAnsi" w:cstheme="minorHAnsi"/>
-          <w:sz w:val="22"/>
-          <w:szCs w:val="22"/>
-          <w:lang w:val="en-US"/>
-        </w:rPr>
-        <w:t>About</w:t>
-      </w:r>
-      <w:r>
-        <w:rPr>
-          <w:rStyle w:val="text-4505230f--texth400-3033861f--textcontentfamily-49a318e1"/>
-          <w:rFonts w:asciiTheme="minorHAnsi" w:hAnsiTheme="minorHAnsi" w:cstheme="minorHAnsi"/>
-          <w:sz w:val="22"/>
-          <w:szCs w:val="22"/>
-          <w:lang w:val="en-US"/>
-        </w:rPr>
-        <w:t xml:space="preserve"> – article about farm</w:t>
-      </w:r>
-    </w:p>
-    <w:p>
-      <w:pPr>
-        <w:pStyle w:val="blockparagraph-544a408c--nomargin-acdf7afa"/>
-        <w:numPr>
-          <w:ilvl w:val="0"/>
-          <w:numId w:val="9"/>
-        </w:numPr>
-        <w:ind w:left="0" w:firstLine="709"/>
-        <w:rPr>
-          <w:rStyle w:val="text-4505230f--texth400-3033861f--textcontentfamily-49a318e1"/>
-          <w:rFonts w:asciiTheme="minorHAnsi" w:hAnsiTheme="minorHAnsi" w:cstheme="minorHAnsi"/>
-          <w:sz w:val="22"/>
-          <w:szCs w:val="22"/>
-          <w:lang w:val="en-US"/>
-        </w:rPr>
-      </w:pPr>
-      <w:r>
-        <w:rPr>
-          <w:rStyle w:val="text-4505230f--texth400-3033861f--textcontentfamily-49a318e1"/>
-          <w:rFonts w:asciiTheme="minorHAnsi" w:hAnsiTheme="minorHAnsi" w:cstheme="minorHAnsi"/>
-          <w:sz w:val="22"/>
-          <w:szCs w:val="22"/>
-          <w:lang w:val="en-US"/>
-        </w:rPr>
-        <w:t>C</w:t>
-      </w:r>
-      <w:r>
-        <w:rPr>
-          <w:rStyle w:val="text-4505230f--texth400-3033861f--textcontentfamily-49a318e1"/>
-          <w:rFonts w:asciiTheme="minorHAnsi" w:hAnsiTheme="minorHAnsi" w:cstheme="minorHAnsi"/>
-          <w:sz w:val="22"/>
-          <w:szCs w:val="22"/>
-          <w:lang w:val="en-US"/>
-        </w:rPr>
-        <w:t>ontacts</w:t>
-      </w:r>
-      <w:r>
-        <w:rPr>
-          <w:rStyle w:val="text-4505230f--texth400-3033861f--textcontentfamily-49a318e1"/>
-          <w:rFonts w:asciiTheme="minorHAnsi" w:hAnsiTheme="minorHAnsi" w:cstheme="minorHAnsi"/>
-          <w:sz w:val="22"/>
-          <w:szCs w:val="22"/>
-          <w:lang w:val="en-US"/>
-        </w:rPr>
-        <w:t xml:space="preserve"> – simple contact information</w:t>
-      </w:r>
-    </w:p>
-    <w:p>
-      <w:pPr>
-        <w:pStyle w:val="blockparagraph-544a408c--nomargin-acdf7afa"/>
-        <w:numPr>
-          <w:ilvl w:val="0"/>
-          <w:numId w:val="9"/>
-        </w:numPr>
-        <w:ind w:left="0" w:firstLine="709"/>
-        <w:rPr>
-          <w:rStyle w:val="text-4505230f--texth400-3033861f--textcontentfamily-49a318e1"/>
-          <w:rFonts w:asciiTheme="minorHAnsi" w:hAnsiTheme="minorHAnsi" w:cstheme="minorHAnsi"/>
-          <w:sz w:val="22"/>
-          <w:szCs w:val="22"/>
-          <w:lang w:val="en-US"/>
-        </w:rPr>
-      </w:pPr>
-      <w:r>
-        <w:rPr>
-          <w:rStyle w:val="text-4505230f--texth400-3033861f--textcontentfamily-49a318e1"/>
-          <w:rFonts w:asciiTheme="minorHAnsi" w:hAnsiTheme="minorHAnsi" w:cstheme="minorHAnsi"/>
-          <w:sz w:val="22"/>
-          <w:szCs w:val="22"/>
-          <w:lang w:val="en-US"/>
-        </w:rPr>
-        <w:t>Home page – landing page with logo</w:t>
-      </w:r>
-    </w:p>
-    <w:p>
-      <w:pPr>
-        <w:pStyle w:val="blockparagraph-544a408c--nomargin-acdf7afa"/>
-        <w:numPr>
-          <w:ilvl w:val="0"/>
-          <w:numId w:val="9"/>
-        </w:numPr>
-        <w:ind w:left="0" w:firstLine="709"/>
-        <w:rPr>
-          <w:rStyle w:val="text-4505230f--texth400-3033861f--textcontentfamily-49a318e1"/>
-          <w:rFonts w:asciiTheme="minorHAnsi" w:hAnsiTheme="minorHAnsi" w:cstheme="minorHAnsi"/>
-          <w:sz w:val="22"/>
-          <w:szCs w:val="22"/>
-          <w:lang w:val="en-US"/>
-        </w:rPr>
-      </w:pPr>
-      <w:r>
-        <w:rPr>
-          <w:rStyle w:val="text-4505230f--texth400-3033861f--textcontentfamily-49a318e1"/>
-          <w:rFonts w:asciiTheme="minorHAnsi" w:hAnsiTheme="minorHAnsi" w:cstheme="minorHAnsi"/>
-          <w:sz w:val="22"/>
-          <w:szCs w:val="22"/>
-          <w:lang w:val="en-US"/>
-        </w:rPr>
-        <w:t>404 page – if route is not matching known route</w:t>
-      </w:r>
-    </w:p>
-    <w:p>
-      <w:pPr>
-        <w:pStyle w:val="blockparagraph-544a408c--nomargin-acdf7afa"/>
-        <w:ind w:firstLine="709"/>
-        <w:rPr>
-          <w:rStyle w:val="text-4505230f--texth400-3033861f--textcontentfamily-49a318e1"/>
-          <w:rFonts w:asciiTheme="minorHAnsi" w:hAnsiTheme="minorHAnsi" w:cstheme="minorHAnsi"/>
-          <w:sz w:val="22"/>
-          <w:szCs w:val="22"/>
-          <w:lang w:val="en-US"/>
-        </w:rPr>
-      </w:pPr>
-      <w:r>
-        <w:rPr>
-          <w:rStyle w:val="text-4505230f--texth400-3033861f--textcontentfamily-49a318e1"/>
-          <w:rFonts w:asciiTheme="minorHAnsi" w:hAnsiTheme="minorHAnsi" w:cstheme="minorHAnsi"/>
-          <w:sz w:val="22"/>
-          <w:szCs w:val="22"/>
-          <w:lang w:val="en-US"/>
-        </w:rPr>
-        <w:t>Pages, that will be displayed after login:</w:t>
-      </w:r>
-    </w:p>
-    <w:p>
-      <w:pPr>
-        <w:pStyle w:val="blockparagraph-544a408c--nomargin-acdf7afa"/>
-        <w:numPr>
-          <w:ilvl w:val="0"/>
-          <w:numId w:val="15"/>
-        </w:numPr>
-        <w:ind w:left="0" w:firstLine="709"/>
-        <w:rPr>
-          <w:rStyle w:val="text-4505230f--texth400-3033861f--textcontentfamily-49a318e1"/>
-          <w:rFonts w:asciiTheme="minorHAnsi" w:hAnsiTheme="minorHAnsi" w:cstheme="minorHAnsi"/>
-          <w:sz w:val="22"/>
-          <w:szCs w:val="22"/>
-          <w:lang w:val="en-US"/>
-        </w:rPr>
-      </w:pPr>
-      <w:r>
-        <w:rPr>
-          <w:rStyle w:val="text-4505230f--texth400-3033861f--textcontentfamily-49a318e1"/>
-          <w:rFonts w:asciiTheme="minorHAnsi" w:hAnsiTheme="minorHAnsi" w:cstheme="minorHAnsi"/>
-          <w:sz w:val="22"/>
-          <w:szCs w:val="22"/>
-          <w:lang w:val="en-US"/>
-        </w:rPr>
-        <w:t>Admin – admin panel</w:t>
-      </w:r>
-    </w:p>
-    <w:p>
-      <w:pPr>
-        <w:pStyle w:val="blockparagraph-544a408c--nomargin-acdf7afa"/>
-        <w:ind w:firstLine="709"/>
-        <w:rPr>
-          <w:rStyle w:val="text-4505230f--texth400-3033861f--textcontentfamily-49a318e1"/>
-          <w:rFonts w:asciiTheme="minorHAnsi" w:hAnsiTheme="minorHAnsi" w:cstheme="minorHAnsi"/>
-          <w:sz w:val="22"/>
-          <w:szCs w:val="22"/>
-          <w:lang w:val="en-US"/>
-        </w:rPr>
-      </w:pPr>
-      <w:r>
-        <w:rPr>
-          <w:rStyle w:val="text-4505230f--texth400-3033861f--textcontentfamily-49a318e1"/>
-          <w:rFonts w:asciiTheme="minorHAnsi" w:hAnsiTheme="minorHAnsi" w:cstheme="minorHAnsi"/>
-          <w:sz w:val="22"/>
-          <w:szCs w:val="22"/>
-          <w:lang w:val="en-US"/>
-        </w:rPr>
-        <w:t>Pages are divided on two groups</w:t>
-      </w:r>
-      <w:r>
-        <w:rPr>
-          <w:rStyle w:val="text-4505230f--texth400-3033861f--textcontentfamily-49a318e1"/>
-          <w:rFonts w:asciiTheme="minorHAnsi" w:hAnsiTheme="minorHAnsi" w:cstheme="minorHAnsi"/>
-          <w:sz w:val="22"/>
-          <w:szCs w:val="22"/>
-          <w:lang w:val="en-US"/>
-        </w:rPr>
-        <w:t>:</w:t>
-      </w:r>
-    </w:p>
-    <w:p>
-      <w:pPr>
-        <w:pStyle w:val="blockparagraph-544a408c--nomargin-acdf7afa"/>
-        <w:numPr>
-          <w:ilvl w:val="0"/>
-          <w:numId w:val="10"/>
-        </w:numPr>
-        <w:ind w:left="0" w:firstLine="709"/>
-        <w:rPr>
-          <w:rStyle w:val="text-4505230f--texth400-3033861f--textcontentfamily-49a318e1"/>
-          <w:rFonts w:asciiTheme="minorHAnsi" w:hAnsiTheme="minorHAnsi" w:cstheme="minorHAnsi"/>
-          <w:sz w:val="22"/>
-          <w:szCs w:val="22"/>
-          <w:lang w:val="en-US"/>
-        </w:rPr>
-      </w:pPr>
-      <w:r>
-        <w:rPr>
-          <w:rStyle w:val="text-4505230f--texth400-3033861f--textcontentfamily-49a318e1"/>
-          <w:rFonts w:asciiTheme="minorHAnsi" w:hAnsiTheme="minorHAnsi" w:cstheme="minorHAnsi"/>
-          <w:sz w:val="22"/>
-          <w:szCs w:val="22"/>
-          <w:lang w:val="en-US"/>
-        </w:rPr>
-        <w:t>Pages, that inherit layout from default page (/price, /contacts, /about</w:t>
-      </w:r>
-      <w:r>
-        <w:rPr>
-          <w:rStyle w:val="text-4505230f--texth400-3033861f--textcontentfamily-49a318e1"/>
-          <w:rFonts w:asciiTheme="minorHAnsi" w:hAnsiTheme="minorHAnsi" w:cstheme="minorHAnsi"/>
-          <w:sz w:val="22"/>
-          <w:szCs w:val="22"/>
-          <w:lang w:val="en-US"/>
-        </w:rPr>
-        <w:t>, 404</w:t>
-      </w:r>
-      <w:r>
-        <w:rPr>
-          <w:rStyle w:val="text-4505230f--texth400-3033861f--textcontentfamily-49a318e1"/>
-          <w:rFonts w:asciiTheme="minorHAnsi" w:hAnsiTheme="minorHAnsi" w:cstheme="minorHAnsi"/>
-          <w:sz w:val="22"/>
-          <w:szCs w:val="22"/>
-          <w:lang w:val="en-US"/>
-        </w:rPr>
-        <w:t>)</w:t>
-      </w:r>
-    </w:p>
-    <w:p>
-      <w:pPr>
-        <w:pStyle w:val="blockparagraph-544a408c--nomargin-acdf7afa"/>
-        <w:numPr>
-          <w:ilvl w:val="0"/>
-          <w:numId w:val="10"/>
-        </w:numPr>
-        <w:spacing w:before="240"/>
-        <w:ind w:left="0" w:firstLine="709"/>
-        <w:rPr>
-          <w:rFonts w:asciiTheme="minorHAnsi" w:hAnsiTheme="minorHAnsi" w:cstheme="minorHAnsi"/>
-          <w:sz w:val="22"/>
-          <w:szCs w:val="22"/>
-          <w:lang w:val="en-US"/>
-        </w:rPr>
-      </w:pPr>
-      <w:r>
-        <w:rPr>
-          <w:rStyle w:val="text-4505230f--texth400-3033861f--textcontentfamily-49a318e1"/>
-          <w:rFonts w:asciiTheme="minorHAnsi" w:hAnsiTheme="minorHAnsi" w:cstheme="minorHAnsi"/>
-          <w:sz w:val="22"/>
-          <w:szCs w:val="22"/>
-          <w:lang w:val="en-US"/>
-        </w:rPr>
-        <w:t>Page with unique layout (/home, /login, /admin)</w:t>
-      </w:r>
-    </w:p>
-    <w:p>
-      <w:pPr>
-        <w:pStyle w:val="blockparagraph-544a408c--nomargin-acdf7afa"/>
-        <w:ind w:firstLine="709"/>
-        <w:jc w:val="center"/>
-        <w:rPr>
-          <w:rStyle w:val="text-4505230f--texth400-3033861f--textcontentfamily-49a318e1"/>
-          <w:rFonts w:asciiTheme="minorHAnsi" w:hAnsiTheme="minorHAnsi" w:cstheme="minorHAnsi"/>
-          <w:lang w:val="en-US"/>
-        </w:rPr>
-      </w:pPr>
-      <w:r>
-        <w:rPr>
-          <w:noProof/>
-        </w:rPr>
-        <w:drawing>
-          <wp:inline distT="0" distB="0" distL="0" distR="0" wp14:anchorId="61BC6402" wp14:editId="303509F1">
-            <wp:extent cx="5425213" cy="3002280"/>
-            <wp:effectExtent l="0" t="0" r="4445" b="7620"/>
-            <wp:docPr id="1" name="Рисунок 1"/>
             <wp:cNvGraphicFramePr>
               <a:graphicFrameLocks xmlns:a="http://schemas.openxmlformats.org/drawingml/2006/main" noChangeAspect="1"/>
             </wp:cNvGraphicFramePr>
@@ -4463,6 +3130,1484 @@
                   <pic:spPr>
                     <a:xfrm>
                       <a:off x="0" y="0"/>
+                      <a:ext cx="5063528" cy="2318777"/>
+                    </a:xfrm>
+                    <a:prstGeom prst="rect">
+                      <a:avLst/>
+                    </a:prstGeom>
+                  </pic:spPr>
+                </pic:pic>
+              </a:graphicData>
+            </a:graphic>
+          </wp:inline>
+        </w:drawing>
+      </w:r>
+    </w:p>
+    <w:p>
+      <w:pPr>
+        <w:spacing w:before="100" w:beforeAutospacing="1" w:after="100" w:afterAutospacing="1" w:line="240" w:lineRule="auto"/>
+        <w:ind w:firstLine="709"/>
+        <w:rPr>
+          <w:rFonts w:eastAsia="Times New Roman" w:cstheme="minorHAnsi"/>
+          <w:lang w:val="en-US" w:eastAsia="ru-RU"/>
+        </w:rPr>
+      </w:pPr>
+      <w:r>
+        <w:rPr>
+          <w:rFonts w:eastAsia="Times New Roman" w:cstheme="minorHAnsi"/>
+          <w:lang w:val="en-US" w:eastAsia="ru-RU"/>
+        </w:rPr>
+        <w:t>Its contact page:</w:t>
+      </w:r>
+    </w:p>
+    <w:p>
+      <w:pPr>
+        <w:spacing w:before="100" w:beforeAutospacing="1" w:after="100" w:afterAutospacing="1" w:line="240" w:lineRule="auto"/>
+        <w:ind w:firstLine="709"/>
+        <w:jc w:val="center"/>
+        <w:rPr>
+          <w:rFonts w:eastAsia="Times New Roman" w:cstheme="minorHAnsi"/>
+          <w:sz w:val="24"/>
+          <w:szCs w:val="24"/>
+          <w:lang w:val="en-US" w:eastAsia="ru-RU"/>
+        </w:rPr>
+      </w:pPr>
+      <w:r>
+        <w:rPr>
+          <w:noProof/>
+        </w:rPr>
+        <w:lastRenderedPageBreak/>
+        <w:drawing>
+          <wp:inline distT="0" distB="0" distL="0" distR="0" wp14:anchorId="0769E11E" wp14:editId="4F8A5847">
+            <wp:extent cx="5027512" cy="2468880"/>
+            <wp:effectExtent l="0" t="0" r="1905" b="7620"/>
+            <wp:docPr id="5" name="Рисунок 5"/>
+            <wp:cNvGraphicFramePr>
+              <a:graphicFrameLocks xmlns:a="http://schemas.openxmlformats.org/drawingml/2006/main" noChangeAspect="1"/>
+            </wp:cNvGraphicFramePr>
+            <a:graphic xmlns:a="http://schemas.openxmlformats.org/drawingml/2006/main">
+              <a:graphicData uri="http://schemas.openxmlformats.org/drawingml/2006/picture">
+                <pic:pic xmlns:pic="http://schemas.openxmlformats.org/drawingml/2006/picture">
+                  <pic:nvPicPr>
+                    <pic:cNvPr id="1" name=""/>
+                    <pic:cNvPicPr/>
+                  </pic:nvPicPr>
+                  <pic:blipFill>
+                    <a:blip r:embed="rId12"/>
+                    <a:stretch>
+                      <a:fillRect/>
+                    </a:stretch>
+                  </pic:blipFill>
+                  <pic:spPr>
+                    <a:xfrm>
+                      <a:off x="0" y="0"/>
+                      <a:ext cx="5041249" cy="2475626"/>
+                    </a:xfrm>
+                    <a:prstGeom prst="rect">
+                      <a:avLst/>
+                    </a:prstGeom>
+                  </pic:spPr>
+                </pic:pic>
+              </a:graphicData>
+            </a:graphic>
+          </wp:inline>
+        </w:drawing>
+      </w:r>
+    </w:p>
+    <w:p>
+      <w:pPr>
+        <w:pStyle w:val="blockparagraph-544a408c--nomargin-acdf7afa"/>
+        <w:ind w:firstLine="709"/>
+        <w:rPr>
+          <w:rStyle w:val="text-4505230f--texth400-3033861f--textcontentfamily-49a318e1"/>
+          <w:rFonts w:asciiTheme="minorHAnsi" w:hAnsiTheme="minorHAnsi" w:cstheme="minorHAnsi"/>
+          <w:sz w:val="22"/>
+          <w:szCs w:val="22"/>
+          <w:lang w:val="en-US"/>
+        </w:rPr>
+      </w:pPr>
+      <w:r>
+        <w:rPr>
+          <w:rStyle w:val="text-4505230f--texth400-3033861f--textcontentfamily-49a318e1"/>
+          <w:rFonts w:asciiTheme="minorHAnsi" w:hAnsiTheme="minorHAnsi" w:cstheme="minorHAnsi"/>
+          <w:sz w:val="22"/>
+          <w:szCs w:val="22"/>
+          <w:lang w:val="en-US"/>
+        </w:rPr>
+        <w:t>All menu pages build like SPAs, so after you click a menu link, there is a submenu available and particular page start to behave like SPA with links that scrolling pages. It looks good, but in my opinion, navigation is a little bit complicated on that site.</w:t>
+      </w:r>
+    </w:p>
+    <w:p>
+      <w:pPr>
+        <w:pStyle w:val="blockparagraph-544a408c--nomargin-acdf7afa"/>
+        <w:ind w:firstLine="709"/>
+        <w:rPr>
+          <w:rFonts w:asciiTheme="minorHAnsi" w:hAnsiTheme="minorHAnsi" w:cstheme="minorHAnsi"/>
+          <w:sz w:val="22"/>
+          <w:szCs w:val="22"/>
+          <w:lang w:val="en-US"/>
+        </w:rPr>
+      </w:pPr>
+      <w:r>
+        <w:rPr>
+          <w:rStyle w:val="text-4505230f--texth400-3033861f--textcontentfamily-49a318e1"/>
+          <w:rFonts w:asciiTheme="minorHAnsi" w:hAnsiTheme="minorHAnsi" w:cstheme="minorHAnsi"/>
+          <w:sz w:val="22"/>
+          <w:szCs w:val="22"/>
+          <w:lang w:val="en-US"/>
+        </w:rPr>
+        <w:t>After looking at this site I realized that is so much work</w:t>
+      </w:r>
+      <w:r>
+        <w:rPr>
+          <w:rStyle w:val="text-4505230f--texth400-3033861f--textcontentfamily-49a318e1"/>
+          <w:rFonts w:asciiTheme="minorHAnsi" w:hAnsiTheme="minorHAnsi" w:cstheme="minorHAnsi"/>
+          <w:sz w:val="22"/>
+          <w:szCs w:val="22"/>
+          <w:lang w:val="en-US"/>
+        </w:rPr>
+        <w:t xml:space="preserve"> to do, in terms of design, I also liked a contact window, I’m going to add </w:t>
+      </w:r>
+      <w:r>
+        <w:rPr>
+          <w:rStyle w:val="text-4505230f--texth400-3033861f--textcontentfamily-49a318e1"/>
+          <w:rFonts w:asciiTheme="minorHAnsi" w:hAnsiTheme="minorHAnsi" w:cstheme="minorHAnsi"/>
+          <w:sz w:val="22"/>
+          <w:szCs w:val="22"/>
+          <w:lang w:val="en-US"/>
+        </w:rPr>
+        <w:t>a “</w:t>
+      </w:r>
+      <w:r>
+        <w:rPr>
+          <w:rStyle w:val="text-4505230f--texth400-3033861f--textcontentfamily-49a318e1"/>
+          <w:rFonts w:asciiTheme="minorHAnsi" w:hAnsiTheme="minorHAnsi" w:cstheme="minorHAnsi"/>
+          <w:sz w:val="22"/>
+          <w:szCs w:val="22"/>
+          <w:lang w:val="en-US"/>
+        </w:rPr>
+        <w:t>contact from site</w:t>
+      </w:r>
+      <w:r>
+        <w:rPr>
+          <w:rStyle w:val="text-4505230f--texth400-3033861f--textcontentfamily-49a318e1"/>
+          <w:rFonts w:asciiTheme="minorHAnsi" w:hAnsiTheme="minorHAnsi" w:cstheme="minorHAnsi"/>
+          <w:sz w:val="22"/>
+          <w:szCs w:val="22"/>
+          <w:lang w:val="en-US"/>
+        </w:rPr>
+        <w:t>”</w:t>
+      </w:r>
+      <w:r>
+        <w:rPr>
+          <w:rStyle w:val="text-4505230f--texth400-3033861f--textcontentfamily-49a318e1"/>
+          <w:rFonts w:asciiTheme="minorHAnsi" w:hAnsiTheme="minorHAnsi" w:cstheme="minorHAnsi"/>
+          <w:sz w:val="22"/>
+          <w:szCs w:val="22"/>
+          <w:lang w:val="en-US"/>
+        </w:rPr>
+        <w:t xml:space="preserve"> functionality to my project for the next milestone.</w:t>
+      </w:r>
+    </w:p>
+    <w:p>
+      <w:pPr>
+        <w:pStyle w:val="1"/>
+        <w:ind w:firstLine="709"/>
+        <w:rPr>
+          <w:rStyle w:val="text-4505230f--texth400-3033861f--textcontentfamily-49a318e1"/>
+          <w:lang w:val="en-US"/>
+        </w:rPr>
+      </w:pPr>
+      <w:r>
+        <w:rPr>
+          <w:rStyle w:val="text-4505230f--texth400-3033861f--textcontentfamily-49a318e1"/>
+          <w:lang w:val="en-US"/>
+        </w:rPr>
+        <w:br w:type="page"/>
+      </w:r>
+    </w:p>
+    <w:p>
+      <w:pPr>
+        <w:pStyle w:val="1"/>
+        <w:rPr>
+          <w:lang w:val="en-US"/>
+        </w:rPr>
+      </w:pPr>
+      <w:bookmarkStart w:id="18" w:name="_Toc17474292"/>
+      <w:r>
+        <w:rPr>
+          <w:rStyle w:val="text-4505230f--texth400-3033861f--textcontentfamily-49a318e1"/>
+          <w:lang w:val="en-US"/>
+        </w:rPr>
+        <w:lastRenderedPageBreak/>
+        <w:t xml:space="preserve">Site Content </w:t>
+      </w:r>
+      <w:r>
+        <w:rPr>
+          <w:rStyle w:val="text-4505230f--texth400-3033861f--textcontentfamily-49a318e1"/>
+          <w:lang w:val="en-US"/>
+        </w:rPr>
+        <w:t>and Structure</w:t>
+      </w:r>
+      <w:bookmarkEnd w:id="18"/>
+    </w:p>
+    <w:p>
+      <w:pPr>
+        <w:pStyle w:val="2"/>
+        <w:rPr>
+          <w:lang w:val="en-US"/>
+        </w:rPr>
+      </w:pPr>
+      <w:bookmarkStart w:id="19" w:name="_Toc17474293"/>
+      <w:r>
+        <w:rPr>
+          <w:lang w:val="en-US"/>
+        </w:rPr>
+        <w:t>Metaphor exploration</w:t>
+      </w:r>
+      <w:bookmarkEnd w:id="19"/>
+    </w:p>
+    <w:p>
+      <w:pPr>
+        <w:ind w:firstLine="709"/>
+        <w:rPr>
+          <w:rFonts w:cstheme="minorHAnsi"/>
+          <w:sz w:val="20"/>
+          <w:szCs w:val="20"/>
+          <w:lang w:val="en-US"/>
+        </w:rPr>
+      </w:pPr>
+      <w:r>
+        <w:rPr>
+          <w:rFonts w:cstheme="minorHAnsi"/>
+          <w:sz w:val="20"/>
+          <w:szCs w:val="20"/>
+          <w:lang w:val="en-US"/>
+        </w:rPr>
+        <w:t>Metaphors are commonly used to help users understand the new by relating it to the familiar. (</w:t>
+      </w:r>
+      <w:r>
+        <w:rPr>
+          <w:lang w:val="en-US"/>
+        </w:rPr>
+        <w:t xml:space="preserve">Rosenfeld, </w:t>
+      </w:r>
+      <w:proofErr w:type="spellStart"/>
+      <w:r>
+        <w:rPr>
+          <w:lang w:val="en-US"/>
+        </w:rPr>
+        <w:t>Morville</w:t>
+      </w:r>
+      <w:proofErr w:type="spellEnd"/>
+      <w:r>
+        <w:rPr>
+          <w:lang w:val="en-US"/>
+        </w:rPr>
+        <w:t xml:space="preserve"> </w:t>
+      </w:r>
+      <w:r>
+        <w:rPr>
+          <w:lang w:val="en-US"/>
+        </w:rPr>
+        <w:t>&amp; Nielsen</w:t>
+      </w:r>
+      <w:r>
+        <w:rPr>
+          <w:lang w:val="en-US"/>
+        </w:rPr>
+        <w:t xml:space="preserve"> </w:t>
+      </w:r>
+      <w:r>
+        <w:rPr>
+          <w:lang w:val="en-US"/>
+        </w:rPr>
+        <w:t>2002</w:t>
+      </w:r>
+      <w:r>
+        <w:rPr>
+          <w:rFonts w:cstheme="minorHAnsi"/>
+          <w:sz w:val="20"/>
+          <w:szCs w:val="20"/>
+          <w:lang w:val="en-US"/>
+        </w:rPr>
+        <w:t>) We will explain our web site functionality in simple associational way.</w:t>
+      </w:r>
+    </w:p>
+    <w:p>
+      <w:pPr>
+        <w:pStyle w:val="2"/>
+        <w:rPr>
+          <w:lang w:val="en-US"/>
+        </w:rPr>
+      </w:pPr>
+      <w:bookmarkStart w:id="20" w:name="_Toc17474294"/>
+      <w:proofErr w:type="spellStart"/>
+      <w:r>
+        <w:rPr>
+          <w:lang w:val="en-US"/>
+        </w:rPr>
+        <w:t>Organisational</w:t>
+      </w:r>
+      <w:proofErr w:type="spellEnd"/>
+      <w:r>
+        <w:rPr>
+          <w:lang w:val="en-US"/>
+        </w:rPr>
+        <w:t xml:space="preserve"> metaphors</w:t>
+      </w:r>
+      <w:bookmarkEnd w:id="20"/>
+      <w:r>
+        <w:rPr>
+          <w:lang w:val="en-US"/>
+        </w:rPr>
+        <w:t xml:space="preserve"> </w:t>
+      </w:r>
+    </w:p>
+    <w:p>
+      <w:pPr>
+        <w:pStyle w:val="HTML"/>
+        <w:ind w:firstLine="709"/>
+        <w:rPr>
+          <w:rFonts w:asciiTheme="minorHAnsi" w:hAnsiTheme="minorHAnsi" w:cstheme="minorHAnsi"/>
+          <w:lang w:val="en-US"/>
+        </w:rPr>
+      </w:pPr>
+      <w:r>
+        <w:rPr>
+          <w:rFonts w:asciiTheme="minorHAnsi" w:hAnsiTheme="minorHAnsi" w:cstheme="minorHAnsi"/>
+          <w:lang w:val="en-US"/>
+        </w:rPr>
+        <w:t xml:space="preserve">My site is actually like a </w:t>
+      </w:r>
+      <w:r>
+        <w:rPr>
+          <w:rFonts w:asciiTheme="minorHAnsi" w:hAnsiTheme="minorHAnsi" w:cstheme="minorHAnsi"/>
+          <w:lang w:val="en"/>
+        </w:rPr>
+        <w:t>bulletin board, it containing some advertisement information, prices and contacts, like some person add some sale information to board, leave services of goods he or she provided and leaves the contacts. But, because it’s the WWW, you can modify</w:t>
+      </w:r>
+      <w:r>
+        <w:rPr>
+          <w:rFonts w:asciiTheme="minorHAnsi" w:hAnsiTheme="minorHAnsi" w:cstheme="minorHAnsi"/>
+          <w:lang w:val="en-US"/>
+        </w:rPr>
+        <w:t xml:space="preserve"> your </w:t>
+      </w:r>
+      <w:r>
+        <w:rPr>
+          <w:rFonts w:asciiTheme="minorHAnsi" w:hAnsiTheme="minorHAnsi" w:cstheme="minorHAnsi"/>
+          <w:lang w:val="en"/>
+        </w:rPr>
+        <w:t>announcement at board at any time.</w:t>
+      </w:r>
+    </w:p>
+    <w:p>
+      <w:pPr>
+        <w:pStyle w:val="HTML"/>
+        <w:ind w:firstLine="709"/>
+        <w:rPr>
+          <w:rFonts w:asciiTheme="minorHAnsi" w:hAnsiTheme="minorHAnsi" w:cstheme="minorHAnsi"/>
+          <w:lang w:val="en-US"/>
+        </w:rPr>
+      </w:pPr>
+    </w:p>
+    <w:p>
+      <w:pPr>
+        <w:pStyle w:val="2"/>
+        <w:rPr>
+          <w:lang w:val="en-US"/>
+        </w:rPr>
+      </w:pPr>
+      <w:bookmarkStart w:id="21" w:name="_Toc17474295"/>
+      <w:r>
+        <w:rPr>
+          <w:lang w:val="en-US"/>
+        </w:rPr>
+        <w:t>Functional metaphors</w:t>
+      </w:r>
+      <w:bookmarkEnd w:id="21"/>
+    </w:p>
+    <w:p>
+      <w:pPr>
+        <w:pStyle w:val="HTML"/>
+        <w:ind w:firstLine="709"/>
+        <w:rPr>
+          <w:rFonts w:asciiTheme="minorHAnsi" w:hAnsiTheme="minorHAnsi" w:cstheme="minorHAnsi"/>
+          <w:lang w:val="en-US"/>
+        </w:rPr>
+      </w:pPr>
+      <w:r>
+        <w:rPr>
+          <w:rFonts w:asciiTheme="minorHAnsi" w:hAnsiTheme="minorHAnsi" w:cstheme="minorHAnsi"/>
+          <w:lang w:val="en-US"/>
+        </w:rPr>
+        <w:t>My site will be like an newspaper’s ad block, like when you look at particular advertisement in newspaper, you can read some information there, that corresponds to ad subject, you can extract some product details and get a contacts if you are interested, but in newspaper we are limited with space and text, sometimes its black and white also, while in a web site we can do some interaction, split content and make it all fancy looking.</w:t>
+      </w:r>
+    </w:p>
+    <w:p>
+      <w:pPr>
+        <w:pStyle w:val="HTML"/>
+        <w:ind w:firstLine="709"/>
+        <w:rPr>
+          <w:rFonts w:asciiTheme="minorHAnsi" w:hAnsiTheme="minorHAnsi" w:cstheme="minorHAnsi"/>
+          <w:lang w:val="en-US"/>
+        </w:rPr>
+      </w:pPr>
+    </w:p>
+    <w:p>
+      <w:pPr>
+        <w:pStyle w:val="2"/>
+        <w:rPr>
+          <w:lang w:val="en-US"/>
+        </w:rPr>
+      </w:pPr>
+      <w:bookmarkStart w:id="22" w:name="_Toc17474296"/>
+      <w:r>
+        <w:rPr>
+          <w:lang w:val="en-US"/>
+        </w:rPr>
+        <w:t>Visual metaphors</w:t>
+      </w:r>
+      <w:bookmarkEnd w:id="22"/>
+    </w:p>
+    <w:p>
+      <w:pPr>
+        <w:ind w:firstLine="709"/>
+        <w:rPr>
+          <w:rFonts w:cstheme="minorHAnsi"/>
+          <w:sz w:val="20"/>
+          <w:szCs w:val="20"/>
+          <w:lang w:val="en-US"/>
+        </w:rPr>
+      </w:pPr>
+      <w:r>
+        <w:rPr>
+          <w:rFonts w:cstheme="minorHAnsi"/>
+          <w:sz w:val="20"/>
+          <w:szCs w:val="20"/>
+          <w:lang w:val="en-US"/>
+        </w:rPr>
+        <w:t>My site representing a natural farm, so basically, I will use mild green\brown\beige color palette, because a lot of people will associate green and fresh, brown and natural. Soft colors will be used, to make site look pleasant to an eye.</w:t>
+      </w:r>
+    </w:p>
+    <w:p>
+      <w:pPr>
+        <w:pStyle w:val="2"/>
+      </w:pPr>
+      <w:bookmarkStart w:id="23" w:name="_Toc17474297"/>
+      <w:proofErr w:type="spellStart"/>
+      <w:r>
+        <w:t>Site</w:t>
+      </w:r>
+      <w:proofErr w:type="spellEnd"/>
+      <w:r>
+        <w:t xml:space="preserve"> </w:t>
+      </w:r>
+      <w:proofErr w:type="spellStart"/>
+      <w:r>
+        <w:t>structure</w:t>
+      </w:r>
+      <w:proofErr w:type="spellEnd"/>
+      <w:r>
+        <w:t xml:space="preserve"> </w:t>
+      </w:r>
+      <w:proofErr w:type="spellStart"/>
+      <w:r>
+        <w:t>listing</w:t>
+      </w:r>
+      <w:bookmarkEnd w:id="23"/>
+      <w:proofErr w:type="spellEnd"/>
+    </w:p>
+    <w:p>
+      <w:pPr>
+        <w:ind w:firstLine="709"/>
+      </w:pPr>
+    </w:p>
+    <w:p>
+      <w:pPr>
+        <w:pStyle w:val="a7"/>
+        <w:numPr>
+          <w:ilvl w:val="0"/>
+          <w:numId w:val="13"/>
+        </w:numPr>
+        <w:ind w:left="0" w:firstLine="709"/>
+        <w:rPr>
+          <w:lang w:val="en-US"/>
+        </w:rPr>
+      </w:pPr>
+      <w:r>
+        <w:rPr>
+          <w:lang w:val="en-US"/>
+        </w:rPr>
+        <w:t xml:space="preserve">Home or “/” page, this page will be available to any visitor, you can access it from navigation menu. This page </w:t>
+      </w:r>
+      <w:r>
+        <w:rPr>
+          <w:lang w:val="en-US"/>
+        </w:rPr>
+        <w:t>includes</w:t>
+      </w:r>
+      <w:r>
+        <w:rPr>
+          <w:lang w:val="en-US"/>
+        </w:rPr>
+        <w:t xml:space="preserve"> menu and full screen logo.</w:t>
+      </w:r>
+    </w:p>
+    <w:p>
+      <w:pPr>
+        <w:pStyle w:val="a7"/>
+        <w:numPr>
+          <w:ilvl w:val="0"/>
+          <w:numId w:val="13"/>
+        </w:numPr>
+        <w:ind w:left="0" w:firstLine="709"/>
+        <w:rPr>
+          <w:lang w:val="en-US"/>
+        </w:rPr>
+      </w:pPr>
+      <w:r>
+        <w:rPr>
+          <w:lang w:val="en-US"/>
+        </w:rPr>
+        <w:t>About, this page will be available to any visitor, you can access it from navigation menu. This page is nested from default layout page, it will include menu, article text and footer. This page will include article about farm.</w:t>
+      </w:r>
+    </w:p>
+    <w:p>
+      <w:pPr>
+        <w:pStyle w:val="a7"/>
+        <w:numPr>
+          <w:ilvl w:val="0"/>
+          <w:numId w:val="13"/>
+        </w:numPr>
+        <w:ind w:left="0" w:firstLine="709"/>
+        <w:rPr>
+          <w:lang w:val="en-US"/>
+        </w:rPr>
+      </w:pPr>
+      <w:r>
+        <w:rPr>
+          <w:lang w:val="en-US"/>
+        </w:rPr>
+        <w:t>Price, this page will be available to any visitor, you can access it from navigation menu. This page is nested from default layout page, it will include menu, price and footer. This page will include farm prices.</w:t>
+      </w:r>
+    </w:p>
+    <w:p>
+      <w:pPr>
+        <w:pStyle w:val="a7"/>
+        <w:numPr>
+          <w:ilvl w:val="0"/>
+          <w:numId w:val="13"/>
+        </w:numPr>
+        <w:ind w:left="0" w:firstLine="709"/>
+        <w:rPr>
+          <w:lang w:val="en-US"/>
+        </w:rPr>
+      </w:pPr>
+      <w:r>
+        <w:rPr>
+          <w:lang w:val="en-US"/>
+        </w:rPr>
+        <w:t>Contacts, this page will be available to any visitor, you can access it from navigation menu. This page is nested from default layout page, it will include menu, contact information and footer. This page will include farm contact information.</w:t>
+      </w:r>
+    </w:p>
+    <w:p>
+      <w:pPr>
+        <w:pStyle w:val="a7"/>
+        <w:numPr>
+          <w:ilvl w:val="0"/>
+          <w:numId w:val="13"/>
+        </w:numPr>
+        <w:ind w:left="0" w:firstLine="709"/>
+        <w:rPr>
+          <w:lang w:val="en-US"/>
+        </w:rPr>
+      </w:pPr>
+      <w:r>
+        <w:rPr>
+          <w:lang w:val="en-US"/>
+        </w:rPr>
+        <w:t xml:space="preserve">404 page, this page will be available to any visitor, you can access it by typing a wrong route in URL. This page is nested from default layout page, it will include menu, 404 info and footer. This page will include </w:t>
+      </w:r>
+      <w:r>
+        <w:rPr>
+          <w:lang w:val="en-US"/>
+        </w:rPr>
+        <w:t>404-page</w:t>
+      </w:r>
+      <w:r>
+        <w:rPr>
+          <w:lang w:val="en-US"/>
+        </w:rPr>
+        <w:t xml:space="preserve"> text.</w:t>
+      </w:r>
+    </w:p>
+    <w:p>
+      <w:pPr>
+        <w:pStyle w:val="a7"/>
+        <w:numPr>
+          <w:ilvl w:val="0"/>
+          <w:numId w:val="13"/>
+        </w:numPr>
+        <w:ind w:left="0" w:firstLine="709"/>
+        <w:rPr>
+          <w:lang w:val="en-US"/>
+        </w:rPr>
+      </w:pPr>
+      <w:r>
+        <w:rPr>
+          <w:lang w:val="en-US"/>
+        </w:rPr>
+        <w:t>Admin panel,</w:t>
+      </w:r>
+      <w:r>
+        <w:rPr>
+          <w:lang w:val="en-US"/>
+        </w:rPr>
+        <w:t xml:space="preserve"> </w:t>
+      </w:r>
+      <w:r>
+        <w:rPr>
+          <w:lang w:val="en-US"/>
+        </w:rPr>
+        <w:t xml:space="preserve">this page will be available to logged in users, you can access it from menu after login. This </w:t>
+      </w:r>
+      <w:r>
+        <w:rPr>
+          <w:lang w:val="en-US"/>
+        </w:rPr>
+        <w:t>page will</w:t>
+      </w:r>
+      <w:r>
+        <w:rPr>
+          <w:lang w:val="en-US"/>
+        </w:rPr>
+        <w:t xml:space="preserve"> include</w:t>
+      </w:r>
+      <w:r>
+        <w:rPr>
+          <w:lang w:val="en-US"/>
+        </w:rPr>
+        <w:t xml:space="preserve"> menu, sub</w:t>
+      </w:r>
+      <w:r>
+        <w:rPr>
+          <w:lang w:val="en-US"/>
+        </w:rPr>
+        <w:t xml:space="preserve"> menu</w:t>
+      </w:r>
+      <w:r>
+        <w:rPr>
+          <w:lang w:val="en-US"/>
+        </w:rPr>
+        <w:t xml:space="preserve"> and editor to modify contents of the site</w:t>
+      </w:r>
+      <w:r>
+        <w:rPr>
+          <w:lang w:val="en-US"/>
+        </w:rPr>
+        <w:t xml:space="preserve">. This page will include </w:t>
+      </w:r>
+      <w:r>
+        <w:rPr>
+          <w:lang w:val="en-US"/>
+        </w:rPr>
+        <w:t>submenu for site pages and editor</w:t>
+      </w:r>
+    </w:p>
+    <w:p>
+      <w:pPr>
+        <w:pStyle w:val="a7"/>
+        <w:numPr>
+          <w:ilvl w:val="0"/>
+          <w:numId w:val="13"/>
+        </w:numPr>
+        <w:ind w:left="0" w:firstLine="709"/>
+        <w:rPr>
+          <w:lang w:val="en-US"/>
+        </w:rPr>
+      </w:pPr>
+      <w:r>
+        <w:rPr>
+          <w:lang w:val="en-US"/>
+        </w:rPr>
+        <w:t>Login page, this page will be available to any visitor, you can access it from navigation menu. This page includes menu, full screen logo and login form.</w:t>
+      </w:r>
+    </w:p>
+    <w:p>
+      <w:pPr>
+        <w:pStyle w:val="2"/>
+        <w:rPr>
+          <w:lang w:val="en-US"/>
+        </w:rPr>
+      </w:pPr>
+      <w:r>
+        <w:rPr>
+          <w:lang w:val="en-US"/>
+        </w:rPr>
+        <w:br w:type="page"/>
+      </w:r>
+    </w:p>
+    <w:p>
+      <w:pPr>
+        <w:pStyle w:val="2"/>
+        <w:rPr>
+          <w:lang w:val="en-US"/>
+        </w:rPr>
+      </w:pPr>
+      <w:bookmarkStart w:id="24" w:name="_Toc17474298"/>
+      <w:r>
+        <w:rPr>
+          <w:lang w:val="en-US"/>
+        </w:rPr>
+        <w:lastRenderedPageBreak/>
+        <w:t>Define navigation</w:t>
+      </w:r>
+      <w:bookmarkEnd w:id="24"/>
+    </w:p>
+    <w:p>
+      <w:pPr>
+        <w:ind w:firstLine="709"/>
+        <w:rPr>
+          <w:lang w:val="en-US"/>
+        </w:rPr>
+      </w:pPr>
+    </w:p>
+    <w:p>
+      <w:pPr>
+        <w:pStyle w:val="3"/>
+        <w:rPr>
+          <w:lang w:val="en-US"/>
+        </w:rPr>
+      </w:pPr>
+      <w:bookmarkStart w:id="25" w:name="_Toc17474299"/>
+      <w:r>
+        <w:rPr>
+          <w:lang w:val="en-US"/>
+        </w:rPr>
+        <w:t>Global navigation</w:t>
+      </w:r>
+      <w:bookmarkEnd w:id="25"/>
+    </w:p>
+    <w:p>
+      <w:pPr>
+        <w:autoSpaceDE w:val="0"/>
+        <w:autoSpaceDN w:val="0"/>
+        <w:adjustRightInd w:val="0"/>
+        <w:spacing w:after="0" w:line="240" w:lineRule="auto"/>
+        <w:ind w:firstLine="709"/>
+        <w:rPr>
+          <w:rFonts w:ascii="SymbolMT" w:hAnsi="SymbolMT" w:cs="SymbolMT"/>
+          <w:color w:val="000000"/>
+          <w:lang w:val="en-US"/>
+        </w:rPr>
+      </w:pPr>
+      <w:r>
+        <w:rPr>
+          <w:rFonts w:ascii="SymbolMT" w:hAnsi="SymbolMT" w:cs="SymbolMT"/>
+          <w:color w:val="000000"/>
+          <w:lang w:val="en-US"/>
+        </w:rPr>
+        <w:t xml:space="preserve">These pages will be available with </w:t>
+      </w:r>
+      <w:r>
+        <w:rPr>
+          <w:rFonts w:ascii="SymbolMT" w:hAnsi="SymbolMT" w:cs="SymbolMT"/>
+          <w:color w:val="000000"/>
+          <w:lang w:val="en-US"/>
+        </w:rPr>
+        <w:t>persistent</w:t>
+      </w:r>
+      <w:r>
+        <w:rPr>
+          <w:rFonts w:ascii="SymbolMT" w:hAnsi="SymbolMT" w:cs="SymbolMT"/>
+          <w:color w:val="000000"/>
+          <w:lang w:val="en-US"/>
+        </w:rPr>
+        <w:t xml:space="preserve"> global routes, links will be available from navigation bar:</w:t>
+      </w:r>
+    </w:p>
+    <w:p>
+      <w:pPr>
+        <w:pStyle w:val="blockparagraph-544a408c--nomargin-acdf7afa"/>
+        <w:numPr>
+          <w:ilvl w:val="0"/>
+          <w:numId w:val="9"/>
+        </w:numPr>
+        <w:ind w:left="0" w:firstLine="709"/>
+        <w:rPr>
+          <w:rStyle w:val="text-4505230f--texth400-3033861f--textcontentfamily-49a318e1"/>
+          <w:rFonts w:asciiTheme="minorHAnsi" w:hAnsiTheme="minorHAnsi" w:cstheme="minorHAnsi"/>
+          <w:sz w:val="22"/>
+          <w:szCs w:val="22"/>
+          <w:lang w:val="en-US"/>
+        </w:rPr>
+      </w:pPr>
+      <w:r>
+        <w:rPr>
+          <w:rStyle w:val="text-4505230f--texth400-3033861f--textcontentfamily-49a318e1"/>
+          <w:rFonts w:asciiTheme="minorHAnsi" w:hAnsiTheme="minorHAnsi" w:cstheme="minorHAnsi"/>
+          <w:sz w:val="22"/>
+          <w:szCs w:val="22"/>
+          <w:lang w:val="en-US"/>
+        </w:rPr>
+        <w:t xml:space="preserve">Price list </w:t>
+      </w:r>
+    </w:p>
+    <w:p>
+      <w:pPr>
+        <w:pStyle w:val="blockparagraph-544a408c--nomargin-acdf7afa"/>
+        <w:numPr>
+          <w:ilvl w:val="0"/>
+          <w:numId w:val="9"/>
+        </w:numPr>
+        <w:ind w:left="0" w:firstLine="709"/>
+        <w:rPr>
+          <w:rStyle w:val="text-4505230f--texth400-3033861f--textcontentfamily-49a318e1"/>
+          <w:rFonts w:asciiTheme="minorHAnsi" w:hAnsiTheme="minorHAnsi" w:cstheme="minorHAnsi"/>
+          <w:sz w:val="22"/>
+          <w:szCs w:val="22"/>
+          <w:lang w:val="en-US"/>
+        </w:rPr>
+      </w:pPr>
+      <w:r>
+        <w:rPr>
+          <w:rStyle w:val="text-4505230f--texth400-3033861f--textcontentfamily-49a318e1"/>
+          <w:rFonts w:asciiTheme="minorHAnsi" w:hAnsiTheme="minorHAnsi" w:cstheme="minorHAnsi"/>
+          <w:sz w:val="22"/>
+          <w:szCs w:val="22"/>
+          <w:lang w:val="en-US"/>
+        </w:rPr>
+        <w:t xml:space="preserve">About </w:t>
+      </w:r>
+    </w:p>
+    <w:p>
+      <w:pPr>
+        <w:pStyle w:val="blockparagraph-544a408c--nomargin-acdf7afa"/>
+        <w:numPr>
+          <w:ilvl w:val="0"/>
+          <w:numId w:val="9"/>
+        </w:numPr>
+        <w:ind w:left="0" w:firstLine="709"/>
+        <w:rPr>
+          <w:rStyle w:val="text-4505230f--texth400-3033861f--textcontentfamily-49a318e1"/>
+          <w:rFonts w:asciiTheme="minorHAnsi" w:hAnsiTheme="minorHAnsi" w:cstheme="minorHAnsi"/>
+          <w:sz w:val="22"/>
+          <w:szCs w:val="22"/>
+          <w:lang w:val="en-US"/>
+        </w:rPr>
+      </w:pPr>
+      <w:r>
+        <w:rPr>
+          <w:rStyle w:val="text-4505230f--texth400-3033861f--textcontentfamily-49a318e1"/>
+          <w:rFonts w:asciiTheme="minorHAnsi" w:hAnsiTheme="minorHAnsi" w:cstheme="minorHAnsi"/>
+          <w:sz w:val="22"/>
+          <w:szCs w:val="22"/>
+          <w:lang w:val="en-US"/>
+        </w:rPr>
+        <w:t xml:space="preserve">Contacts </w:t>
+      </w:r>
+    </w:p>
+    <w:p>
+      <w:pPr>
+        <w:pStyle w:val="blockparagraph-544a408c--nomargin-acdf7afa"/>
+        <w:numPr>
+          <w:ilvl w:val="0"/>
+          <w:numId w:val="9"/>
+        </w:numPr>
+        <w:ind w:left="0" w:firstLine="709"/>
+        <w:rPr>
+          <w:rStyle w:val="text-4505230f--texth400-3033861f--textcontentfamily-49a318e1"/>
+          <w:rFonts w:asciiTheme="minorHAnsi" w:hAnsiTheme="minorHAnsi" w:cstheme="minorHAnsi"/>
+          <w:sz w:val="22"/>
+          <w:szCs w:val="22"/>
+          <w:lang w:val="en-US"/>
+        </w:rPr>
+      </w:pPr>
+      <w:r>
+        <w:rPr>
+          <w:rStyle w:val="text-4505230f--texth400-3033861f--textcontentfamily-49a318e1"/>
+          <w:rFonts w:asciiTheme="minorHAnsi" w:hAnsiTheme="minorHAnsi" w:cstheme="minorHAnsi"/>
+          <w:sz w:val="22"/>
+          <w:szCs w:val="22"/>
+          <w:lang w:val="en-US"/>
+        </w:rPr>
+        <w:t>Home page</w:t>
+      </w:r>
+      <w:r>
+        <w:rPr>
+          <w:rStyle w:val="text-4505230f--texth400-3033861f--textcontentfamily-49a318e1"/>
+          <w:rFonts w:asciiTheme="minorHAnsi" w:hAnsiTheme="minorHAnsi" w:cstheme="minorHAnsi"/>
+          <w:sz w:val="22"/>
+          <w:szCs w:val="22"/>
+          <w:lang w:val="en-US"/>
+        </w:rPr>
+        <w:t xml:space="preserve"> (or “/”)</w:t>
+      </w:r>
+      <w:r>
+        <w:rPr>
+          <w:rStyle w:val="text-4505230f--texth400-3033861f--textcontentfamily-49a318e1"/>
+          <w:rFonts w:asciiTheme="minorHAnsi" w:hAnsiTheme="minorHAnsi" w:cstheme="minorHAnsi"/>
+          <w:sz w:val="22"/>
+          <w:szCs w:val="22"/>
+          <w:lang w:val="en-US"/>
+        </w:rPr>
+        <w:t xml:space="preserve"> </w:t>
+      </w:r>
+    </w:p>
+    <w:p>
+      <w:pPr>
+        <w:pStyle w:val="blockparagraph-544a408c--nomargin-acdf7afa"/>
+        <w:numPr>
+          <w:ilvl w:val="0"/>
+          <w:numId w:val="9"/>
+        </w:numPr>
+        <w:ind w:left="0" w:firstLine="709"/>
+        <w:rPr>
+          <w:rStyle w:val="text-4505230f--texth400-3033861f--textcontentfamily-49a318e1"/>
+          <w:rFonts w:asciiTheme="minorHAnsi" w:hAnsiTheme="minorHAnsi" w:cstheme="minorHAnsi"/>
+          <w:sz w:val="22"/>
+          <w:szCs w:val="22"/>
+          <w:lang w:val="en-US"/>
+        </w:rPr>
+      </w:pPr>
+      <w:r>
+        <w:rPr>
+          <w:rStyle w:val="text-4505230f--texth400-3033861f--textcontentfamily-49a318e1"/>
+          <w:rFonts w:asciiTheme="minorHAnsi" w:hAnsiTheme="minorHAnsi" w:cstheme="minorHAnsi"/>
+          <w:sz w:val="22"/>
+          <w:szCs w:val="22"/>
+          <w:lang w:val="en-US"/>
+        </w:rPr>
+        <w:t>Admin</w:t>
+      </w:r>
+    </w:p>
+    <w:p>
+      <w:pPr>
+        <w:pStyle w:val="blockparagraph-544a408c--nomargin-acdf7afa"/>
+        <w:numPr>
+          <w:ilvl w:val="0"/>
+          <w:numId w:val="9"/>
+        </w:numPr>
+        <w:ind w:left="0" w:firstLine="709"/>
+        <w:rPr>
+          <w:rStyle w:val="text-4505230f--texth400-3033861f--textcontentfamily-49a318e1"/>
+          <w:rFonts w:asciiTheme="minorHAnsi" w:hAnsiTheme="minorHAnsi" w:cstheme="minorHAnsi"/>
+          <w:sz w:val="22"/>
+          <w:szCs w:val="22"/>
+          <w:lang w:val="en-US"/>
+        </w:rPr>
+      </w:pPr>
+      <w:r>
+        <w:rPr>
+          <w:rStyle w:val="text-4505230f--texth400-3033861f--textcontentfamily-49a318e1"/>
+          <w:rFonts w:asciiTheme="minorHAnsi" w:hAnsiTheme="minorHAnsi" w:cstheme="minorHAnsi"/>
+          <w:sz w:val="22"/>
+          <w:szCs w:val="22"/>
+          <w:lang w:val="en-US"/>
+        </w:rPr>
+        <w:t>Login</w:t>
+      </w:r>
+    </w:p>
+    <w:p>
+      <w:pPr>
+        <w:pStyle w:val="3"/>
+        <w:rPr>
+          <w:lang w:val="en-US"/>
+        </w:rPr>
+      </w:pPr>
+      <w:bookmarkStart w:id="26" w:name="_Toc17474300"/>
+      <w:r>
+        <w:rPr>
+          <w:lang w:val="en-US"/>
+        </w:rPr>
+        <w:t xml:space="preserve">Local </w:t>
+      </w:r>
+      <w:r>
+        <w:rPr>
+          <w:lang w:val="en-US"/>
+        </w:rPr>
+        <w:t>navigation</w:t>
+      </w:r>
+      <w:bookmarkEnd w:id="26"/>
+    </w:p>
+    <w:p>
+      <w:pPr>
+        <w:pStyle w:val="blockparagraph-544a408c--nomargin-acdf7afa"/>
+        <w:ind w:firstLine="709"/>
+        <w:rPr>
+          <w:rStyle w:val="text-4505230f--texth400-3033861f--textcontentfamily-49a318e1"/>
+          <w:rFonts w:asciiTheme="minorHAnsi" w:hAnsiTheme="minorHAnsi" w:cstheme="minorHAnsi"/>
+          <w:sz w:val="22"/>
+          <w:szCs w:val="22"/>
+          <w:lang w:val="en-US"/>
+        </w:rPr>
+      </w:pPr>
+      <w:r>
+        <w:rPr>
+          <w:rStyle w:val="text-4505230f--texth400-3033861f--textcontentfamily-49a318e1"/>
+          <w:rFonts w:asciiTheme="minorHAnsi" w:hAnsiTheme="minorHAnsi" w:cstheme="minorHAnsi"/>
+          <w:sz w:val="22"/>
+          <w:szCs w:val="22"/>
+          <w:lang w:val="en-US"/>
+        </w:rPr>
+        <w:t>Local navigation will be available at the admin page, there would be editing</w:t>
+      </w:r>
+      <w:r>
+        <w:rPr>
+          <w:rStyle w:val="text-4505230f--texth400-3033861f--textcontentfamily-49a318e1"/>
+          <w:rFonts w:asciiTheme="minorHAnsi" w:hAnsiTheme="minorHAnsi" w:cstheme="minorHAnsi"/>
+          <w:sz w:val="22"/>
+          <w:szCs w:val="22"/>
+          <w:lang w:val="en-US"/>
+        </w:rPr>
+        <w:t xml:space="preserve"> </w:t>
+      </w:r>
+      <w:r>
+        <w:rPr>
+          <w:rStyle w:val="text-4505230f--texth400-3033861f--textcontentfamily-49a318e1"/>
+          <w:rFonts w:asciiTheme="minorHAnsi" w:hAnsiTheme="minorHAnsi" w:cstheme="minorHAnsi"/>
+          <w:sz w:val="22"/>
+          <w:szCs w:val="22"/>
+          <w:lang w:val="en-US"/>
+        </w:rPr>
+        <w:t>sections corresponding to pages with content</w:t>
+      </w:r>
+      <w:r>
+        <w:rPr>
+          <w:rStyle w:val="text-4505230f--texth400-3033861f--textcontentfamily-49a318e1"/>
+          <w:rFonts w:asciiTheme="minorHAnsi" w:hAnsiTheme="minorHAnsi" w:cstheme="minorHAnsi"/>
+          <w:sz w:val="22"/>
+          <w:szCs w:val="22"/>
+          <w:lang w:val="en-US"/>
+        </w:rPr>
+        <w:t>, but these sections won’t be available from application navigation menu, and possibly will not have any persistent routs.</w:t>
+      </w:r>
+    </w:p>
+    <w:p>
+      <w:pPr>
+        <w:pStyle w:val="2"/>
+        <w:ind w:firstLine="709"/>
+        <w:rPr>
+          <w:rStyle w:val="text-4505230f--texth400-3033861f--textcontentfamily-49a318e1"/>
+          <w:rFonts w:asciiTheme="minorHAnsi" w:hAnsiTheme="minorHAnsi" w:cstheme="minorHAnsi"/>
+          <w:lang w:val="en-US"/>
+        </w:rPr>
+      </w:pPr>
+      <w:r>
+        <w:rPr>
+          <w:rStyle w:val="text-4505230f--texth400-3033861f--textcontentfamily-49a318e1"/>
+          <w:rFonts w:asciiTheme="minorHAnsi" w:hAnsiTheme="minorHAnsi" w:cstheme="minorHAnsi"/>
+          <w:lang w:val="en-US"/>
+        </w:rPr>
+        <w:br w:type="page"/>
+      </w:r>
+    </w:p>
+    <w:p>
+      <w:pPr>
+        <w:pStyle w:val="1"/>
+        <w:ind w:firstLine="709"/>
+        <w:rPr>
+          <w:rStyle w:val="text-4505230f--texth400-3033861f--textcontentfamily-49a318e1"/>
+          <w:lang w:val="en-US"/>
+        </w:rPr>
+      </w:pPr>
+      <w:bookmarkStart w:id="27" w:name="_Toc17474301"/>
+      <w:r>
+        <w:rPr>
+          <w:rStyle w:val="text-4505230f--texth400-3033861f--textcontentfamily-49a318e1"/>
+          <w:lang w:val="en-US"/>
+        </w:rPr>
+        <w:lastRenderedPageBreak/>
+        <w:t>Structure and navigation</w:t>
+      </w:r>
+      <w:bookmarkEnd w:id="27"/>
+    </w:p>
+    <w:p>
+      <w:pPr>
+        <w:pStyle w:val="blockparagraph-544a408c--nomargin-acdf7afa"/>
+        <w:ind w:firstLine="709"/>
+        <w:rPr>
+          <w:rStyle w:val="text-4505230f--texth400-3033861f--textcontentfamily-49a318e1"/>
+          <w:rFonts w:asciiTheme="minorHAnsi" w:hAnsiTheme="minorHAnsi" w:cstheme="minorHAnsi"/>
+          <w:sz w:val="22"/>
+          <w:szCs w:val="22"/>
+          <w:lang w:val="en-US"/>
+        </w:rPr>
+      </w:pPr>
+      <w:r>
+        <w:rPr>
+          <w:rStyle w:val="text-4505230f--texth400-3033861f--textcontentfamily-49a318e1"/>
+          <w:rFonts w:asciiTheme="minorHAnsi" w:hAnsiTheme="minorHAnsi" w:cstheme="minorHAnsi"/>
+          <w:sz w:val="22"/>
+          <w:szCs w:val="22"/>
+          <w:lang w:val="en-US"/>
+        </w:rPr>
+        <w:t>Site will consist of several pages, which will be displayed for every visitor:</w:t>
+      </w:r>
+    </w:p>
+    <w:p>
+      <w:pPr>
+        <w:pStyle w:val="blockparagraph-544a408c--nomargin-acdf7afa"/>
+        <w:numPr>
+          <w:ilvl w:val="0"/>
+          <w:numId w:val="9"/>
+        </w:numPr>
+        <w:ind w:left="0" w:firstLine="709"/>
+        <w:rPr>
+          <w:rStyle w:val="text-4505230f--texth400-3033861f--textcontentfamily-49a318e1"/>
+          <w:rFonts w:asciiTheme="minorHAnsi" w:hAnsiTheme="minorHAnsi" w:cstheme="minorHAnsi"/>
+          <w:sz w:val="22"/>
+          <w:szCs w:val="22"/>
+          <w:lang w:val="en-US"/>
+        </w:rPr>
+      </w:pPr>
+      <w:r>
+        <w:rPr>
+          <w:rStyle w:val="text-4505230f--texth400-3033861f--textcontentfamily-49a318e1"/>
+          <w:rFonts w:asciiTheme="minorHAnsi" w:hAnsiTheme="minorHAnsi" w:cstheme="minorHAnsi"/>
+          <w:sz w:val="22"/>
+          <w:szCs w:val="22"/>
+          <w:lang w:val="en-US"/>
+        </w:rPr>
+        <w:t>Price list – displays price of goods</w:t>
+      </w:r>
+    </w:p>
+    <w:p>
+      <w:pPr>
+        <w:pStyle w:val="blockparagraph-544a408c--nomargin-acdf7afa"/>
+        <w:numPr>
+          <w:ilvl w:val="0"/>
+          <w:numId w:val="9"/>
+        </w:numPr>
+        <w:ind w:left="0" w:firstLine="709"/>
+        <w:rPr>
+          <w:rStyle w:val="text-4505230f--texth400-3033861f--textcontentfamily-49a318e1"/>
+          <w:rFonts w:asciiTheme="minorHAnsi" w:hAnsiTheme="minorHAnsi" w:cstheme="minorHAnsi"/>
+          <w:sz w:val="22"/>
+          <w:szCs w:val="22"/>
+          <w:lang w:val="en-US"/>
+        </w:rPr>
+      </w:pPr>
+      <w:r>
+        <w:rPr>
+          <w:rStyle w:val="text-4505230f--texth400-3033861f--textcontentfamily-49a318e1"/>
+          <w:rFonts w:asciiTheme="minorHAnsi" w:hAnsiTheme="minorHAnsi" w:cstheme="minorHAnsi"/>
+          <w:sz w:val="22"/>
+          <w:szCs w:val="22"/>
+          <w:lang w:val="en-US"/>
+        </w:rPr>
+        <w:t>About</w:t>
+      </w:r>
+      <w:r>
+        <w:rPr>
+          <w:rStyle w:val="text-4505230f--texth400-3033861f--textcontentfamily-49a318e1"/>
+          <w:rFonts w:asciiTheme="minorHAnsi" w:hAnsiTheme="minorHAnsi" w:cstheme="minorHAnsi"/>
+          <w:sz w:val="22"/>
+          <w:szCs w:val="22"/>
+          <w:lang w:val="en-US"/>
+        </w:rPr>
+        <w:t xml:space="preserve"> – article about farm</w:t>
+      </w:r>
+    </w:p>
+    <w:p>
+      <w:pPr>
+        <w:pStyle w:val="blockparagraph-544a408c--nomargin-acdf7afa"/>
+        <w:numPr>
+          <w:ilvl w:val="0"/>
+          <w:numId w:val="9"/>
+        </w:numPr>
+        <w:ind w:left="0" w:firstLine="709"/>
+        <w:rPr>
+          <w:rStyle w:val="text-4505230f--texth400-3033861f--textcontentfamily-49a318e1"/>
+          <w:rFonts w:asciiTheme="minorHAnsi" w:hAnsiTheme="minorHAnsi" w:cstheme="minorHAnsi"/>
+          <w:sz w:val="22"/>
+          <w:szCs w:val="22"/>
+          <w:lang w:val="en-US"/>
+        </w:rPr>
+      </w:pPr>
+      <w:r>
+        <w:rPr>
+          <w:rStyle w:val="text-4505230f--texth400-3033861f--textcontentfamily-49a318e1"/>
+          <w:rFonts w:asciiTheme="minorHAnsi" w:hAnsiTheme="minorHAnsi" w:cstheme="minorHAnsi"/>
+          <w:sz w:val="22"/>
+          <w:szCs w:val="22"/>
+          <w:lang w:val="en-US"/>
+        </w:rPr>
+        <w:t>C</w:t>
+      </w:r>
+      <w:r>
+        <w:rPr>
+          <w:rStyle w:val="text-4505230f--texth400-3033861f--textcontentfamily-49a318e1"/>
+          <w:rFonts w:asciiTheme="minorHAnsi" w:hAnsiTheme="minorHAnsi" w:cstheme="minorHAnsi"/>
+          <w:sz w:val="22"/>
+          <w:szCs w:val="22"/>
+          <w:lang w:val="en-US"/>
+        </w:rPr>
+        <w:t>ontacts</w:t>
+      </w:r>
+      <w:r>
+        <w:rPr>
+          <w:rStyle w:val="text-4505230f--texth400-3033861f--textcontentfamily-49a318e1"/>
+          <w:rFonts w:asciiTheme="minorHAnsi" w:hAnsiTheme="minorHAnsi" w:cstheme="minorHAnsi"/>
+          <w:sz w:val="22"/>
+          <w:szCs w:val="22"/>
+          <w:lang w:val="en-US"/>
+        </w:rPr>
+        <w:t xml:space="preserve"> – simple contact information</w:t>
+      </w:r>
+    </w:p>
+    <w:p>
+      <w:pPr>
+        <w:pStyle w:val="blockparagraph-544a408c--nomargin-acdf7afa"/>
+        <w:numPr>
+          <w:ilvl w:val="0"/>
+          <w:numId w:val="9"/>
+        </w:numPr>
+        <w:ind w:left="0" w:firstLine="709"/>
+        <w:rPr>
+          <w:rStyle w:val="text-4505230f--texth400-3033861f--textcontentfamily-49a318e1"/>
+          <w:rFonts w:asciiTheme="minorHAnsi" w:hAnsiTheme="minorHAnsi" w:cstheme="minorHAnsi"/>
+          <w:sz w:val="22"/>
+          <w:szCs w:val="22"/>
+          <w:lang w:val="en-US"/>
+        </w:rPr>
+      </w:pPr>
+      <w:r>
+        <w:rPr>
+          <w:rStyle w:val="text-4505230f--texth400-3033861f--textcontentfamily-49a318e1"/>
+          <w:rFonts w:asciiTheme="minorHAnsi" w:hAnsiTheme="minorHAnsi" w:cstheme="minorHAnsi"/>
+          <w:sz w:val="22"/>
+          <w:szCs w:val="22"/>
+          <w:lang w:val="en-US"/>
+        </w:rPr>
+        <w:t>Home page – landing page with logo</w:t>
+      </w:r>
+    </w:p>
+    <w:p>
+      <w:pPr>
+        <w:pStyle w:val="blockparagraph-544a408c--nomargin-acdf7afa"/>
+        <w:numPr>
+          <w:ilvl w:val="0"/>
+          <w:numId w:val="9"/>
+        </w:numPr>
+        <w:ind w:left="0" w:firstLine="709"/>
+        <w:rPr>
+          <w:rStyle w:val="text-4505230f--texth400-3033861f--textcontentfamily-49a318e1"/>
+          <w:rFonts w:asciiTheme="minorHAnsi" w:hAnsiTheme="minorHAnsi" w:cstheme="minorHAnsi"/>
+          <w:sz w:val="22"/>
+          <w:szCs w:val="22"/>
+          <w:lang w:val="en-US"/>
+        </w:rPr>
+      </w:pPr>
+      <w:r>
+        <w:rPr>
+          <w:rStyle w:val="text-4505230f--texth400-3033861f--textcontentfamily-49a318e1"/>
+          <w:rFonts w:asciiTheme="minorHAnsi" w:hAnsiTheme="minorHAnsi" w:cstheme="minorHAnsi"/>
+          <w:sz w:val="22"/>
+          <w:szCs w:val="22"/>
+          <w:lang w:val="en-US"/>
+        </w:rPr>
+        <w:t>404 page – if route is not matching known route</w:t>
+      </w:r>
+    </w:p>
+    <w:p>
+      <w:pPr>
+        <w:pStyle w:val="blockparagraph-544a408c--nomargin-acdf7afa"/>
+        <w:ind w:firstLine="709"/>
+        <w:rPr>
+          <w:rStyle w:val="text-4505230f--texth400-3033861f--textcontentfamily-49a318e1"/>
+          <w:rFonts w:asciiTheme="minorHAnsi" w:hAnsiTheme="minorHAnsi" w:cstheme="minorHAnsi"/>
+          <w:sz w:val="22"/>
+          <w:szCs w:val="22"/>
+          <w:lang w:val="en-US"/>
+        </w:rPr>
+      </w:pPr>
+      <w:r>
+        <w:rPr>
+          <w:rStyle w:val="text-4505230f--texth400-3033861f--textcontentfamily-49a318e1"/>
+          <w:rFonts w:asciiTheme="minorHAnsi" w:hAnsiTheme="minorHAnsi" w:cstheme="minorHAnsi"/>
+          <w:sz w:val="22"/>
+          <w:szCs w:val="22"/>
+          <w:lang w:val="en-US"/>
+        </w:rPr>
+        <w:t>Pages, that will be displayed after login:</w:t>
+      </w:r>
+    </w:p>
+    <w:p>
+      <w:pPr>
+        <w:pStyle w:val="blockparagraph-544a408c--nomargin-acdf7afa"/>
+        <w:numPr>
+          <w:ilvl w:val="0"/>
+          <w:numId w:val="15"/>
+        </w:numPr>
+        <w:ind w:left="0" w:firstLine="709"/>
+        <w:rPr>
+          <w:rStyle w:val="text-4505230f--texth400-3033861f--textcontentfamily-49a318e1"/>
+          <w:rFonts w:asciiTheme="minorHAnsi" w:hAnsiTheme="minorHAnsi" w:cstheme="minorHAnsi"/>
+          <w:sz w:val="22"/>
+          <w:szCs w:val="22"/>
+          <w:lang w:val="en-US"/>
+        </w:rPr>
+      </w:pPr>
+      <w:r>
+        <w:rPr>
+          <w:rStyle w:val="text-4505230f--texth400-3033861f--textcontentfamily-49a318e1"/>
+          <w:rFonts w:asciiTheme="minorHAnsi" w:hAnsiTheme="minorHAnsi" w:cstheme="minorHAnsi"/>
+          <w:sz w:val="22"/>
+          <w:szCs w:val="22"/>
+          <w:lang w:val="en-US"/>
+        </w:rPr>
+        <w:t>Admin – admin panel</w:t>
+      </w:r>
+    </w:p>
+    <w:p>
+      <w:pPr>
+        <w:pStyle w:val="blockparagraph-544a408c--nomargin-acdf7afa"/>
+        <w:ind w:firstLine="709"/>
+        <w:rPr>
+          <w:rStyle w:val="text-4505230f--texth400-3033861f--textcontentfamily-49a318e1"/>
+          <w:rFonts w:asciiTheme="minorHAnsi" w:hAnsiTheme="minorHAnsi" w:cstheme="minorHAnsi"/>
+          <w:sz w:val="22"/>
+          <w:szCs w:val="22"/>
+          <w:lang w:val="en-US"/>
+        </w:rPr>
+      </w:pPr>
+      <w:r>
+        <w:rPr>
+          <w:rStyle w:val="text-4505230f--texth400-3033861f--textcontentfamily-49a318e1"/>
+          <w:rFonts w:asciiTheme="minorHAnsi" w:hAnsiTheme="minorHAnsi" w:cstheme="minorHAnsi"/>
+          <w:sz w:val="22"/>
+          <w:szCs w:val="22"/>
+          <w:lang w:val="en-US"/>
+        </w:rPr>
+        <w:t>Pages are divided on two groups</w:t>
+      </w:r>
+      <w:r>
+        <w:rPr>
+          <w:rStyle w:val="text-4505230f--texth400-3033861f--textcontentfamily-49a318e1"/>
+          <w:rFonts w:asciiTheme="minorHAnsi" w:hAnsiTheme="minorHAnsi" w:cstheme="minorHAnsi"/>
+          <w:sz w:val="22"/>
+          <w:szCs w:val="22"/>
+          <w:lang w:val="en-US"/>
+        </w:rPr>
+        <w:t>:</w:t>
+      </w:r>
+    </w:p>
+    <w:p>
+      <w:pPr>
+        <w:pStyle w:val="blockparagraph-544a408c--nomargin-acdf7afa"/>
+        <w:numPr>
+          <w:ilvl w:val="0"/>
+          <w:numId w:val="10"/>
+        </w:numPr>
+        <w:ind w:left="0" w:firstLine="709"/>
+        <w:rPr>
+          <w:rStyle w:val="text-4505230f--texth400-3033861f--textcontentfamily-49a318e1"/>
+          <w:rFonts w:asciiTheme="minorHAnsi" w:hAnsiTheme="minorHAnsi" w:cstheme="minorHAnsi"/>
+          <w:sz w:val="22"/>
+          <w:szCs w:val="22"/>
+          <w:lang w:val="en-US"/>
+        </w:rPr>
+      </w:pPr>
+      <w:r>
+        <w:rPr>
+          <w:rStyle w:val="text-4505230f--texth400-3033861f--textcontentfamily-49a318e1"/>
+          <w:rFonts w:asciiTheme="minorHAnsi" w:hAnsiTheme="minorHAnsi" w:cstheme="minorHAnsi"/>
+          <w:sz w:val="22"/>
+          <w:szCs w:val="22"/>
+          <w:lang w:val="en-US"/>
+        </w:rPr>
+        <w:t>Pages, that inherit layout from default page (/price, /contacts, /about</w:t>
+      </w:r>
+      <w:r>
+        <w:rPr>
+          <w:rStyle w:val="text-4505230f--texth400-3033861f--textcontentfamily-49a318e1"/>
+          <w:rFonts w:asciiTheme="minorHAnsi" w:hAnsiTheme="minorHAnsi" w:cstheme="minorHAnsi"/>
+          <w:sz w:val="22"/>
+          <w:szCs w:val="22"/>
+          <w:lang w:val="en-US"/>
+        </w:rPr>
+        <w:t>, 404</w:t>
+      </w:r>
+      <w:r>
+        <w:rPr>
+          <w:rStyle w:val="text-4505230f--texth400-3033861f--textcontentfamily-49a318e1"/>
+          <w:rFonts w:asciiTheme="minorHAnsi" w:hAnsiTheme="minorHAnsi" w:cstheme="minorHAnsi"/>
+          <w:sz w:val="22"/>
+          <w:szCs w:val="22"/>
+          <w:lang w:val="en-US"/>
+        </w:rPr>
+        <w:t>)</w:t>
+      </w:r>
+    </w:p>
+    <w:p>
+      <w:pPr>
+        <w:pStyle w:val="blockparagraph-544a408c--nomargin-acdf7afa"/>
+        <w:numPr>
+          <w:ilvl w:val="0"/>
+          <w:numId w:val="10"/>
+        </w:numPr>
+        <w:spacing w:before="240"/>
+        <w:ind w:left="0" w:firstLine="709"/>
+        <w:rPr>
+          <w:rFonts w:asciiTheme="minorHAnsi" w:hAnsiTheme="minorHAnsi" w:cstheme="minorHAnsi"/>
+          <w:sz w:val="22"/>
+          <w:szCs w:val="22"/>
+          <w:lang w:val="en-US"/>
+        </w:rPr>
+      </w:pPr>
+      <w:r>
+        <w:rPr>
+          <w:rStyle w:val="text-4505230f--texth400-3033861f--textcontentfamily-49a318e1"/>
+          <w:rFonts w:asciiTheme="minorHAnsi" w:hAnsiTheme="minorHAnsi" w:cstheme="minorHAnsi"/>
+          <w:sz w:val="22"/>
+          <w:szCs w:val="22"/>
+          <w:lang w:val="en-US"/>
+        </w:rPr>
+        <w:t>Page with unique layout (/home, /login, /admin)</w:t>
+      </w:r>
+    </w:p>
+    <w:p>
+      <w:pPr>
+        <w:pStyle w:val="blockparagraph-544a408c--nomargin-acdf7afa"/>
+        <w:ind w:firstLine="709"/>
+        <w:jc w:val="center"/>
+        <w:rPr>
+          <w:rStyle w:val="text-4505230f--texth400-3033861f--textcontentfamily-49a318e1"/>
+          <w:rFonts w:asciiTheme="minorHAnsi" w:hAnsiTheme="minorHAnsi" w:cstheme="minorHAnsi"/>
+          <w:lang w:val="en-US"/>
+        </w:rPr>
+      </w:pPr>
+      <w:r>
+        <w:rPr>
+          <w:noProof/>
+        </w:rPr>
+        <w:drawing>
+          <wp:inline distT="0" distB="0" distL="0" distR="0" wp14:anchorId="61BC6402" wp14:editId="303509F1">
+            <wp:extent cx="5425213" cy="3002280"/>
+            <wp:effectExtent l="0" t="0" r="4445" b="7620"/>
+            <wp:docPr id="1" name="Рисунок 1"/>
+            <wp:cNvGraphicFramePr>
+              <a:graphicFrameLocks xmlns:a="http://schemas.openxmlformats.org/drawingml/2006/main" noChangeAspect="1"/>
+            </wp:cNvGraphicFramePr>
+            <a:graphic xmlns:a="http://schemas.openxmlformats.org/drawingml/2006/main">
+              <a:graphicData uri="http://schemas.openxmlformats.org/drawingml/2006/picture">
+                <pic:pic xmlns:pic="http://schemas.openxmlformats.org/drawingml/2006/picture">
+                  <pic:nvPicPr>
+                    <pic:cNvPr id="1" name=""/>
+                    <pic:cNvPicPr/>
+                  </pic:nvPicPr>
+                  <pic:blipFill>
+                    <a:blip r:embed="rId13"/>
+                    <a:stretch>
+                      <a:fillRect/>
+                    </a:stretch>
+                  </pic:blipFill>
+                  <pic:spPr>
+                    <a:xfrm>
+                      <a:off x="0" y="0"/>
                       <a:ext cx="5517287" cy="3053233"/>
                     </a:xfrm>
                     <a:prstGeom prst="rect">
@@ -4525,7 +4670,7 @@
         </w:rPr>
         <w:t xml:space="preserve">Homepage (landing, logo): </w:t>
       </w:r>
-      <w:hyperlink r:id="rId12" w:history="1">
+      <w:hyperlink r:id="rId14" w:history="1">
         <w:r>
           <w:rPr>
             <w:rStyle w:val="a8"/>
@@ -4564,7 +4709,7 @@
         </w:rPr>
         <w:t xml:space="preserve">About (article about farm, article text is sample text) </w:t>
       </w:r>
-      <w:hyperlink r:id="rId13" w:history="1">
+      <w:hyperlink r:id="rId15" w:history="1">
         <w:r>
           <w:rPr>
             <w:rStyle w:val="a8"/>
@@ -4603,7 +4748,7 @@
         </w:rPr>
         <w:t xml:space="preserve">Price (current prices) </w:t>
       </w:r>
-      <w:hyperlink r:id="rId14" w:history="1">
+      <w:hyperlink r:id="rId16" w:history="1">
         <w:r>
           <w:rPr>
             <w:rStyle w:val="a8"/>
@@ -4642,7 +4787,7 @@
         </w:rPr>
         <w:t xml:space="preserve">Contacts </w:t>
       </w:r>
-      <w:hyperlink r:id="rId15" w:history="1">
+      <w:hyperlink r:id="rId17" w:history="1">
         <w:r>
           <w:rPr>
             <w:rStyle w:val="a8"/>
@@ -4681,7 +4826,7 @@
         </w:rPr>
         <w:t xml:space="preserve">Login (login page) </w:t>
       </w:r>
-      <w:hyperlink r:id="rId16" w:history="1">
+      <w:hyperlink r:id="rId18" w:history="1">
         <w:r>
           <w:rPr>
             <w:rStyle w:val="a8"/>
@@ -4720,7 +4865,7 @@
         </w:rPr>
         <w:t xml:space="preserve">Admin page (route is not available until login finished) </w:t>
       </w:r>
-      <w:hyperlink r:id="rId17" w:history="1">
+      <w:hyperlink r:id="rId19" w:history="1">
         <w:r>
           <w:rPr>
             <w:rStyle w:val="a8"/>
@@ -4830,7 +4975,7 @@
           <w:lang w:val="en-US"/>
         </w:rPr>
       </w:pPr>
-      <w:bookmarkStart w:id="25" w:name="_Toc17471544"/>
+      <w:bookmarkStart w:id="28" w:name="_Toc17474302"/>
       <w:r>
         <w:rPr>
           <w:rStyle w:val="text-4505230f--texth400-3033861f--textcontentfamily-49a318e1"/>
@@ -4839,7 +4984,7 @@
         <w:lastRenderedPageBreak/>
         <w:t>Visual Design</w:t>
       </w:r>
-      <w:bookmarkEnd w:id="25"/>
+      <w:bookmarkEnd w:id="28"/>
     </w:p>
     <w:p>
       <w:pPr>
@@ -4892,7 +5037,7 @@
         </w:rPr>
         <w:t xml:space="preserve"> </w:t>
       </w:r>
-      <w:hyperlink r:id="rId18" w:history="1">
+      <w:hyperlink r:id="rId20" w:history="1">
         <w:r>
           <w:rPr>
             <w:rStyle w:val="a8"/>
@@ -4923,122 +5068,6 @@
             <wp:extent cx="4331089" cy="3154680"/>
             <wp:effectExtent l="0" t="0" r="0" b="7620"/>
             <wp:docPr id="2" name="Рисунок 2"/>
-            <wp:cNvGraphicFramePr>
-              <a:graphicFrameLocks xmlns:a="http://schemas.openxmlformats.org/drawingml/2006/main" noChangeAspect="1"/>
-            </wp:cNvGraphicFramePr>
-            <a:graphic xmlns:a="http://schemas.openxmlformats.org/drawingml/2006/main">
-              <a:graphicData uri="http://schemas.openxmlformats.org/drawingml/2006/picture">
-                <pic:pic xmlns:pic="http://schemas.openxmlformats.org/drawingml/2006/picture">
-                  <pic:nvPicPr>
-                    <pic:cNvPr id="1" name=""/>
-                    <pic:cNvPicPr/>
-                  </pic:nvPicPr>
-                  <pic:blipFill>
-                    <a:blip r:embed="rId19"/>
-                    <a:stretch>
-                      <a:fillRect/>
-                    </a:stretch>
-                  </pic:blipFill>
-                  <pic:spPr>
-                    <a:xfrm>
-                      <a:off x="0" y="0"/>
-                      <a:ext cx="4375180" cy="3186795"/>
-                    </a:xfrm>
-                    <a:prstGeom prst="rect">
-                      <a:avLst/>
-                    </a:prstGeom>
-                  </pic:spPr>
-                </pic:pic>
-              </a:graphicData>
-            </a:graphic>
-          </wp:inline>
-        </w:drawing>
-      </w:r>
-    </w:p>
-    <w:p>
-      <w:pPr>
-        <w:ind w:firstLine="709"/>
-        <w:jc w:val="center"/>
-        <w:rPr>
-          <w:rFonts w:cstheme="minorHAnsi"/>
-          <w:lang w:val="en-US"/>
-        </w:rPr>
-      </w:pPr>
-      <w:r>
-        <w:rPr>
-          <w:noProof/>
-        </w:rPr>
-        <w:drawing>
-          <wp:inline distT="0" distB="0" distL="0" distR="0" wp14:anchorId="28D00791" wp14:editId="195C3922">
-            <wp:extent cx="4337682" cy="2263140"/>
-            <wp:effectExtent l="0" t="0" r="6350" b="3810"/>
-            <wp:docPr id="3" name="Рисунок 3"/>
-            <wp:cNvGraphicFramePr>
-              <a:graphicFrameLocks xmlns:a="http://schemas.openxmlformats.org/drawingml/2006/main" noChangeAspect="1"/>
-            </wp:cNvGraphicFramePr>
-            <a:graphic xmlns:a="http://schemas.openxmlformats.org/drawingml/2006/main">
-              <a:graphicData uri="http://schemas.openxmlformats.org/drawingml/2006/picture">
-                <pic:pic xmlns:pic="http://schemas.openxmlformats.org/drawingml/2006/picture">
-                  <pic:nvPicPr>
-                    <pic:cNvPr id="1" name=""/>
-                    <pic:cNvPicPr/>
-                  </pic:nvPicPr>
-                  <pic:blipFill>
-                    <a:blip r:embed="rId20"/>
-                    <a:stretch>
-                      <a:fillRect/>
-                    </a:stretch>
-                  </pic:blipFill>
-                  <pic:spPr>
-                    <a:xfrm>
-                      <a:off x="0" y="0"/>
-                      <a:ext cx="4484800" cy="2339897"/>
-                    </a:xfrm>
-                    <a:prstGeom prst="rect">
-                      <a:avLst/>
-                    </a:prstGeom>
-                  </pic:spPr>
-                </pic:pic>
-              </a:graphicData>
-            </a:graphic>
-          </wp:inline>
-        </w:drawing>
-      </w:r>
-    </w:p>
-    <w:p>
-      <w:pPr>
-        <w:ind w:firstLine="709"/>
-        <w:rPr>
-          <w:rFonts w:cstheme="minorHAnsi"/>
-          <w:lang w:val="en-US"/>
-        </w:rPr>
-      </w:pPr>
-      <w:r>
-        <w:rPr>
-          <w:rFonts w:cstheme="minorHAnsi"/>
-          <w:lang w:val="en-US"/>
-        </w:rPr>
-        <w:t>Example page:</w:t>
-      </w:r>
-    </w:p>
-    <w:p>
-      <w:pPr>
-        <w:ind w:firstLine="709"/>
-        <w:jc w:val="center"/>
-        <w:rPr>
-          <w:rFonts w:cstheme="minorHAnsi"/>
-          <w:lang w:val="en-US"/>
-        </w:rPr>
-      </w:pPr>
-      <w:r>
-        <w:rPr>
-          <w:noProof/>
-        </w:rPr>
-        <w:drawing>
-          <wp:inline distT="0" distB="0" distL="0" distR="0" wp14:anchorId="2F2D37AC" wp14:editId="1E29949A">
-            <wp:extent cx="4335176" cy="2325842"/>
-            <wp:effectExtent l="0" t="0" r="8255" b="0"/>
-            <wp:docPr id="4" name="Рисунок 4"/>
             <wp:cNvGraphicFramePr>
               <a:graphicFrameLocks xmlns:a="http://schemas.openxmlformats.org/drawingml/2006/main" noChangeAspect="1"/>
             </wp:cNvGraphicFramePr>
@@ -5058,6 +5087,122 @@
                   <pic:spPr>
                     <a:xfrm>
                       <a:off x="0" y="0"/>
+                      <a:ext cx="4375180" cy="3186795"/>
+                    </a:xfrm>
+                    <a:prstGeom prst="rect">
+                      <a:avLst/>
+                    </a:prstGeom>
+                  </pic:spPr>
+                </pic:pic>
+              </a:graphicData>
+            </a:graphic>
+          </wp:inline>
+        </w:drawing>
+      </w:r>
+    </w:p>
+    <w:p>
+      <w:pPr>
+        <w:ind w:firstLine="709"/>
+        <w:jc w:val="center"/>
+        <w:rPr>
+          <w:rFonts w:cstheme="minorHAnsi"/>
+          <w:lang w:val="en-US"/>
+        </w:rPr>
+      </w:pPr>
+      <w:r>
+        <w:rPr>
+          <w:noProof/>
+        </w:rPr>
+        <w:drawing>
+          <wp:inline distT="0" distB="0" distL="0" distR="0" wp14:anchorId="28D00791" wp14:editId="195C3922">
+            <wp:extent cx="4337682" cy="2263140"/>
+            <wp:effectExtent l="0" t="0" r="6350" b="3810"/>
+            <wp:docPr id="3" name="Рисунок 3"/>
+            <wp:cNvGraphicFramePr>
+              <a:graphicFrameLocks xmlns:a="http://schemas.openxmlformats.org/drawingml/2006/main" noChangeAspect="1"/>
+            </wp:cNvGraphicFramePr>
+            <a:graphic xmlns:a="http://schemas.openxmlformats.org/drawingml/2006/main">
+              <a:graphicData uri="http://schemas.openxmlformats.org/drawingml/2006/picture">
+                <pic:pic xmlns:pic="http://schemas.openxmlformats.org/drawingml/2006/picture">
+                  <pic:nvPicPr>
+                    <pic:cNvPr id="1" name=""/>
+                    <pic:cNvPicPr/>
+                  </pic:nvPicPr>
+                  <pic:blipFill>
+                    <a:blip r:embed="rId22"/>
+                    <a:stretch>
+                      <a:fillRect/>
+                    </a:stretch>
+                  </pic:blipFill>
+                  <pic:spPr>
+                    <a:xfrm>
+                      <a:off x="0" y="0"/>
+                      <a:ext cx="4484800" cy="2339897"/>
+                    </a:xfrm>
+                    <a:prstGeom prst="rect">
+                      <a:avLst/>
+                    </a:prstGeom>
+                  </pic:spPr>
+                </pic:pic>
+              </a:graphicData>
+            </a:graphic>
+          </wp:inline>
+        </w:drawing>
+      </w:r>
+    </w:p>
+    <w:p>
+      <w:pPr>
+        <w:ind w:firstLine="709"/>
+        <w:rPr>
+          <w:rFonts w:cstheme="minorHAnsi"/>
+          <w:lang w:val="en-US"/>
+        </w:rPr>
+      </w:pPr>
+      <w:r>
+        <w:rPr>
+          <w:rFonts w:cstheme="minorHAnsi"/>
+          <w:lang w:val="en-US"/>
+        </w:rPr>
+        <w:t>Example page:</w:t>
+      </w:r>
+    </w:p>
+    <w:p>
+      <w:pPr>
+        <w:ind w:firstLine="709"/>
+        <w:jc w:val="center"/>
+        <w:rPr>
+          <w:rFonts w:cstheme="minorHAnsi"/>
+          <w:lang w:val="en-US"/>
+        </w:rPr>
+      </w:pPr>
+      <w:r>
+        <w:rPr>
+          <w:noProof/>
+        </w:rPr>
+        <w:drawing>
+          <wp:inline distT="0" distB="0" distL="0" distR="0" wp14:anchorId="2F2D37AC" wp14:editId="1E29949A">
+            <wp:extent cx="4335176" cy="2325842"/>
+            <wp:effectExtent l="0" t="0" r="8255" b="0"/>
+            <wp:docPr id="4" name="Рисунок 4"/>
+            <wp:cNvGraphicFramePr>
+              <a:graphicFrameLocks xmlns:a="http://schemas.openxmlformats.org/drawingml/2006/main" noChangeAspect="1"/>
+            </wp:cNvGraphicFramePr>
+            <a:graphic xmlns:a="http://schemas.openxmlformats.org/drawingml/2006/main">
+              <a:graphicData uri="http://schemas.openxmlformats.org/drawingml/2006/picture">
+                <pic:pic xmlns:pic="http://schemas.openxmlformats.org/drawingml/2006/picture">
+                  <pic:nvPicPr>
+                    <pic:cNvPr id="1" name=""/>
+                    <pic:cNvPicPr/>
+                  </pic:nvPicPr>
+                  <pic:blipFill>
+                    <a:blip r:embed="rId23"/>
+                    <a:stretch>
+                      <a:fillRect/>
+                    </a:stretch>
+                  </pic:blipFill>
+                  <pic:spPr>
+                    <a:xfrm>
+                      <a:off x="0" y="0"/>
                       <a:ext cx="4350885" cy="2334270"/>
                     </a:xfrm>
                     <a:prstGeom prst="rect">
@@ -5078,7 +5223,7 @@
           <w:lang w:val="en-US"/>
         </w:rPr>
       </w:pPr>
-      <w:bookmarkStart w:id="26" w:name="_Toc17471545"/>
+      <w:bookmarkStart w:id="29" w:name="_Toc17474303"/>
       <w:r>
         <w:rPr>
           <w:lang w:val="en-US"/>
@@ -5086,7 +5231,7 @@
         <w:lastRenderedPageBreak/>
         <w:t>Project tech description</w:t>
       </w:r>
-      <w:bookmarkEnd w:id="26"/>
+      <w:bookmarkEnd w:id="29"/>
     </w:p>
     <w:p>
       <w:pPr>
@@ -5165,14 +5310,14 @@
           <w:lang w:val="en-US"/>
         </w:rPr>
       </w:pPr>
-      <w:bookmarkStart w:id="27" w:name="_Toc17471546"/>
+      <w:bookmarkStart w:id="30" w:name="_Toc17474304"/>
       <w:r>
         <w:rPr>
           <w:lang w:val="en-US"/>
         </w:rPr>
         <w:t>Component structure</w:t>
       </w:r>
-      <w:bookmarkEnd w:id="27"/>
+      <w:bookmarkEnd w:id="30"/>
     </w:p>
     <w:p>
       <w:pPr>
@@ -5989,14 +6134,14 @@
           <w:lang w:val="en-US"/>
         </w:rPr>
       </w:pPr>
-      <w:bookmarkStart w:id="28" w:name="_Toc17471547"/>
+      <w:bookmarkStart w:id="31" w:name="_Toc17474305"/>
       <w:r>
         <w:rPr>
           <w:lang w:val="en-US"/>
         </w:rPr>
         <w:t>SCSS</w:t>
       </w:r>
-      <w:bookmarkEnd w:id="28"/>
+      <w:bookmarkEnd w:id="31"/>
     </w:p>
     <w:p>
       <w:pPr>
@@ -6039,14 +6184,14 @@
           <w:lang w:val="en-US"/>
         </w:rPr>
       </w:pPr>
-      <w:bookmarkStart w:id="29" w:name="_Toc17471548"/>
+      <w:bookmarkStart w:id="32" w:name="_Toc17474306"/>
       <w:r>
         <w:rPr>
           <w:lang w:val="en-US"/>
         </w:rPr>
         <w:t>Json data</w:t>
       </w:r>
-      <w:bookmarkEnd w:id="29"/>
+      <w:bookmarkEnd w:id="32"/>
     </w:p>
     <w:p>
       <w:pPr>
@@ -6426,7 +6571,7 @@
           <w:lang w:val="en-US" w:eastAsia="ru-RU"/>
         </w:rPr>
       </w:pPr>
-      <w:bookmarkStart w:id="30" w:name="_Toc17471549"/>
+      <w:bookmarkStart w:id="33" w:name="_Toc17474307"/>
       <w:r>
         <w:rPr>
           <w:rFonts w:eastAsia="Times New Roman"/>
@@ -6434,7 +6579,7 @@
         </w:rPr>
         <w:t>Auth</w:t>
       </w:r>
-      <w:bookmarkEnd w:id="30"/>
+      <w:bookmarkEnd w:id="33"/>
     </w:p>
     <w:p>
       <w:pPr>
@@ -6627,14 +6772,14 @@
           <w:lang w:val="en-US" w:eastAsia="ru-RU"/>
         </w:rPr>
       </w:pPr>
-      <w:bookmarkStart w:id="31" w:name="_Toc17471550"/>
+      <w:bookmarkStart w:id="34" w:name="_Toc17474308"/>
       <w:r>
         <w:rPr>
           <w:lang w:val="en-US" w:eastAsia="ru-RU"/>
         </w:rPr>
         <w:t>Redux</w:t>
       </w:r>
-      <w:bookmarkEnd w:id="31"/>
+      <w:bookmarkEnd w:id="34"/>
     </w:p>
     <w:p>
       <w:pPr>
@@ -7110,7 +7255,7 @@
           <w:lang w:val="en-US"/>
         </w:rPr>
       </w:pPr>
-      <w:bookmarkStart w:id="32" w:name="_Toc17471551"/>
+      <w:bookmarkStart w:id="35" w:name="_Toc17474309"/>
       <w:r>
         <w:rPr>
           <w:lang w:val="en-US"/>
@@ -7118,7 +7263,7 @@
         <w:lastRenderedPageBreak/>
         <w:t>References</w:t>
       </w:r>
-      <w:bookmarkEnd w:id="32"/>
+      <w:bookmarkEnd w:id="35"/>
     </w:p>
     <w:p>
       <w:pPr>
@@ -7196,7 +7341,7 @@
       </w:r>
     </w:p>
     <w:sectPr>
-      <w:footerReference w:type="default" r:id="rId22"/>
+      <w:footerReference w:type="default" r:id="rId24"/>
       <w:pgSz w:w="11906" w:h="16838"/>
       <w:pgMar w:top="1134" w:right="850" w:bottom="1134" w:left="1701" w:header="680" w:footer="170" w:gutter="0"/>
       <w:cols w:space="708"/>
@@ -10236,7 +10381,7 @@
 </file>
 
 <file path=customXml/itemProps1.xml><?xml version="1.0" encoding="utf-8"?>
-<ds:datastoreItem xmlns:ds="http://schemas.openxmlformats.org/officeDocument/2006/customXml" ds:itemID="{B7288C4E-931B-47DD-B924-D29BBA96778E}">
+<ds:datastoreItem xmlns:ds="http://schemas.openxmlformats.org/officeDocument/2006/customXml" ds:itemID="{CAAF4501-1FDB-4119-AE22-08B5772191B8}">
   <ds:schemaRefs>
     <ds:schemaRef ds:uri="http://schemas.openxmlformats.org/officeDocument/2006/bibliography"/>
   </ds:schemaRefs>
